--- a/material/IntroProg/Ejercicios/3. Ciclos/3. CiclosAbstraccion/CiclosAbstraccion4TipoParcial.docx
+++ b/material/IntroProg/Ejercicios/3. Ciclos/3. CiclosAbstraccion/CiclosAbstraccion4TipoParcial.docx
@@ -6,56 +6,49 @@
       <w:pPr>
         <w:jc w:val="center"/>
         <w:rPr>
+          <w:rFonts w:cstheme="minorHAnsi"/>
           <w:b/>
-          <w:sz w:val="28"/>
-          <w:szCs w:val="28"/>
-        </w:rPr>
-      </w:pPr>
-      <w:r>
-        <w:rPr>
+        </w:rPr>
+      </w:pPr>
+      <w:r>
+        <w:rPr>
+          <w:rFonts w:cstheme="minorHAnsi"/>
           <w:b/>
-          <w:sz w:val="28"/>
-          <w:szCs w:val="28"/>
         </w:rPr>
         <w:t>EJERCICIOS</w:t>
       </w:r>
       <w:r>
         <w:rPr>
+          <w:rFonts w:cstheme="minorHAnsi"/>
           <w:b/>
-          <w:sz w:val="28"/>
-          <w:szCs w:val="28"/>
         </w:rPr>
         <w:t xml:space="preserve"> CICLOS</w:t>
       </w:r>
       <w:r>
         <w:rPr>
+          <w:rFonts w:cstheme="minorHAnsi"/>
           <w:b/>
-          <w:sz w:val="28"/>
-          <w:szCs w:val="28"/>
         </w:rPr>
         <w:t xml:space="preserve"> SIMPLES</w:t>
       </w:r>
       <w:r>
         <w:rPr>
+          <w:rFonts w:cstheme="minorHAnsi"/>
           <w:b/>
-          <w:sz w:val="28"/>
-          <w:szCs w:val="28"/>
         </w:rPr>
         <w:t>,</w:t>
       </w:r>
       <w:r>
         <w:rPr>
+          <w:rFonts w:cstheme="minorHAnsi"/>
           <w:b/>
-          <w:sz w:val="28"/>
-          <w:szCs w:val="28"/>
         </w:rPr>
         <w:t xml:space="preserve"> ANIDADOS</w:t>
       </w:r>
       <w:r>
         <w:rPr>
+          <w:rFonts w:cstheme="minorHAnsi"/>
           <w:b/>
-          <w:sz w:val="28"/>
-          <w:szCs w:val="28"/>
         </w:rPr>
         <w:t>, ABTRACCIÓN</w:t>
       </w:r>
@@ -64,16 +57,14 @@
       <w:pPr>
         <w:jc w:val="center"/>
         <w:rPr>
+          <w:rFonts w:cstheme="minorHAnsi"/>
           <w:b/>
-          <w:sz w:val="28"/>
-          <w:szCs w:val="28"/>
-        </w:rPr>
-      </w:pPr>
-      <w:r>
-        <w:rPr>
+        </w:rPr>
+      </w:pPr>
+      <w:r>
+        <w:rPr>
+          <w:rFonts w:cstheme="minorHAnsi"/>
           <w:b/>
-          <w:sz w:val="28"/>
-          <w:szCs w:val="28"/>
         </w:rPr>
         <w:t>Tipo parcial</w:t>
       </w:r>
@@ -83,9 +74,186 @@
         <w:pStyle w:val="ListParagraph"/>
         <w:jc w:val="both"/>
         <w:rPr>
-          <w:rFonts w:ascii="Arial" w:hAnsi="Arial" w:cs="Arial"/>
-        </w:rPr>
-      </w:pPr>
+          <w:rFonts w:cstheme="minorHAnsi"/>
+        </w:rPr>
+      </w:pPr>
+    </w:p>
+    <w:p>
+      <w:pPr>
+        <w:pStyle w:val="ListParagraph"/>
+        <w:numPr>
+          <w:ilvl w:val="0"/>
+          <w:numId w:val="20"/>
+        </w:numPr>
+        <w:jc w:val="both"/>
+        <w:rPr>
+          <w:rFonts w:cstheme="minorHAnsi"/>
+          <w:lang w:val="es-ES"/>
+        </w:rPr>
+      </w:pPr>
+      <w:r>
+        <w:rPr>
+          <w:rFonts w:cstheme="minorHAnsi"/>
+          <w:lang w:val="es-ES"/>
+        </w:rPr>
+        <w:t xml:space="preserve">La empresa XYZ distribuye azúcar hacia diferentes sucursales ubicadas en Cali. La empresa cuenta con un muelle de carga a donde llegan los sacos de azúcar de 20Kg, 30Kg, 40Kg y 50Kg. La empresa tiene una flota con capacidades de carga de máximo 400Kg. Los camiones son cargados diariamente </w:t>
+      </w:r>
+      <w:proofErr w:type="gramStart"/>
+      <w:r>
+        <w:rPr>
+          <w:rFonts w:cstheme="minorHAnsi"/>
+          <w:lang w:val="es-ES"/>
+        </w:rPr>
+        <w:t>de acuerdo a</w:t>
+      </w:r>
+      <w:proofErr w:type="gramEnd"/>
+      <w:r>
+        <w:rPr>
+          <w:rFonts w:cstheme="minorHAnsi"/>
+          <w:lang w:val="es-ES"/>
+        </w:rPr>
+        <w:t xml:space="preserve"> la producción entregada por la fábrica en el muelle de carga. El operario del muelle necesita un programa para distribuir, de manera manual, la producción disponible los camiones.</w:t>
+      </w:r>
+    </w:p>
+    <w:p>
+      <w:pPr>
+        <w:pStyle w:val="ListParagraph"/>
+        <w:rPr>
+          <w:rFonts w:cstheme="minorHAnsi"/>
+          <w:lang w:val="es-ES"/>
+        </w:rPr>
+      </w:pPr>
+      <w:r>
+        <w:rPr>
+          <w:rFonts w:cstheme="minorHAnsi"/>
+          <w:lang w:val="es-ES"/>
+        </w:rPr>
+        <w:t xml:space="preserve">Realice un programa en donde dada la información de cuantos sacos de azúcar por peso hay, el operario del muelle pueda definir cómo distribuir los sacos. Al final, el programa debe imprimir cuantos camiones necesitó en total y los sacos de azúcar de cada peso quedaron cargados en cada camión.  </w:t>
+      </w:r>
+    </w:p>
+    <w:p>
+      <w:pPr>
+        <w:pStyle w:val="ListParagraph"/>
+        <w:rPr>
+          <w:rFonts w:cstheme="minorHAnsi"/>
+          <w:lang w:val="es-ES"/>
+        </w:rPr>
+      </w:pPr>
+    </w:p>
+    <w:p>
+      <w:pPr>
+        <w:pStyle w:val="ListParagraph"/>
+        <w:rPr>
+          <w:rFonts w:cstheme="minorHAnsi"/>
+          <w:lang w:val="es-ES"/>
+        </w:rPr>
+      </w:pPr>
+      <w:r>
+        <w:rPr>
+          <w:rFonts w:cstheme="minorHAnsi"/>
+          <w:lang w:val="es-ES"/>
+        </w:rPr>
+        <w:t>Por ejemplo, si se cargan 40 sacos de 20 kilos y 60 sacos de 30 kilos el resultado es el siguiente:</w:t>
+      </w:r>
+    </w:p>
+    <w:p>
+      <w:pPr>
+        <w:pStyle w:val="ListParagraph"/>
+        <w:rPr>
+          <w:rFonts w:cstheme="minorHAnsi"/>
+          <w:lang w:val="es-ES"/>
+        </w:rPr>
+      </w:pPr>
+      <w:r>
+        <w:rPr>
+          <w:rFonts w:cstheme="minorHAnsi"/>
+          <w:lang w:val="es-ES"/>
+        </w:rPr>
+        <w:t xml:space="preserve">Note que la imagen muestra la cantidad de sacos usados en cada camión por peso y el peso de cada camión.  </w:t>
+      </w:r>
+      <w:proofErr w:type="gramStart"/>
+      <w:r>
+        <w:rPr>
+          <w:rFonts w:cstheme="minorHAnsi"/>
+          <w:lang w:val="es-ES"/>
+        </w:rPr>
+        <w:t>Además</w:t>
+      </w:r>
+      <w:proofErr w:type="gramEnd"/>
+      <w:r>
+        <w:rPr>
+          <w:rFonts w:cstheme="minorHAnsi"/>
+          <w:lang w:val="es-ES"/>
+        </w:rPr>
+        <w:t xml:space="preserve"> al final muestra cuántos camiones se necesitaron en total  </w:t>
+      </w:r>
+    </w:p>
+    <w:p>
+      <w:pPr>
+        <w:pStyle w:val="ListParagraph"/>
+        <w:rPr>
+          <w:rFonts w:cstheme="minorHAnsi"/>
+          <w:lang w:val="es-ES"/>
+        </w:rPr>
+      </w:pPr>
+    </w:p>
+    <w:p>
+      <w:pPr>
+        <w:pStyle w:val="ListParagraph"/>
+        <w:jc w:val="center"/>
+        <w:rPr>
+          <w:rFonts w:cstheme="minorHAnsi"/>
+          <w:lang w:val="es-ES"/>
+        </w:rPr>
+      </w:pPr>
+      <w:r>
+        <w:rPr>
+          <w:rFonts w:cstheme="minorHAnsi"/>
+          <w:noProof/>
+        </w:rPr>
+        <w:drawing>
+          <wp:inline distT="0" distB="0" distL="0" distR="0" wp14:anchorId="070D7EE3" wp14:editId="2BC98762">
+            <wp:extent cx="5492978" cy="1778334"/>
+            <wp:effectExtent l="0" t="0" r="0" b="0"/>
+            <wp:docPr id="2" name="Picture 2"/>
+            <wp:cNvGraphicFramePr>
+              <a:graphicFrameLocks xmlns:a="http://schemas.openxmlformats.org/drawingml/2006/main" noChangeAspect="1"/>
+            </wp:cNvGraphicFramePr>
+            <a:graphic xmlns:a="http://schemas.openxmlformats.org/drawingml/2006/main">
+              <a:graphicData uri="http://schemas.openxmlformats.org/drawingml/2006/picture">
+                <pic:pic xmlns:pic="http://schemas.openxmlformats.org/drawingml/2006/picture">
+                  <pic:nvPicPr>
+                    <pic:cNvPr id="1" name=""/>
+                    <pic:cNvPicPr/>
+                  </pic:nvPicPr>
+                  <pic:blipFill rotWithShape="1">
+                    <a:blip r:embed="rId7"/>
+                    <a:srcRect t="5156" r="34026" b="-5156"/>
+                    <a:stretch/>
+                  </pic:blipFill>
+                  <pic:spPr bwMode="auto">
+                    <a:xfrm>
+                      <a:off x="0" y="0"/>
+                      <a:ext cx="5530304" cy="1790418"/>
+                    </a:xfrm>
+                    <a:prstGeom prst="rect">
+                      <a:avLst/>
+                    </a:prstGeom>
+                    <a:ln>
+                      <a:noFill/>
+                    </a:ln>
+                    <a:extLst>
+                      <a:ext uri="{53640926-AAD7-44D8-BBD7-CCE9431645EC}">
+                        <a14:shadowObscured xmlns:a14="http://schemas.microsoft.com/office/drawing/2010/main"/>
+                      </a:ext>
+                    </a:extLst>
+                  </pic:spPr>
+                </pic:pic>
+              </a:graphicData>
+            </a:graphic>
+          </wp:inline>
+        </w:drawing>
+      </w:r>
     </w:p>
     <w:p>
       <w:pPr>
@@ -96,59 +264,81 @@
         </w:numPr>
         <w:jc w:val="both"/>
         <w:rPr>
-          <w:rFonts w:ascii="Arial" w:hAnsi="Arial" w:cs="Arial"/>
-        </w:rPr>
-      </w:pPr>
-      <w:r>
-        <w:rPr>
-          <w:rFonts w:ascii="Arial" w:hAnsi="Arial" w:cs="Arial"/>
+          <w:rFonts w:cstheme="minorHAnsi"/>
+        </w:rPr>
+      </w:pPr>
+      <w:r>
+        <w:rPr>
+          <w:rFonts w:cstheme="minorHAnsi"/>
         </w:rPr>
         <w:t xml:space="preserve">Usted debe desarrollar una operación </w:t>
       </w:r>
       <w:r>
         <w:rPr>
-          <w:rFonts w:ascii="Arial" w:hAnsi="Arial" w:cs="Arial"/>
-        </w:rPr>
-        <w:t xml:space="preserve">que dados  </w:t>
-      </w:r>
-      <w:r>
-        <w:rPr>
-          <w:rFonts w:ascii="Arial" w:hAnsi="Arial" w:cs="Arial"/>
+          <w:rFonts w:cstheme="minorHAnsi"/>
+        </w:rPr>
+        <w:t xml:space="preserve">que </w:t>
+      </w:r>
+      <w:proofErr w:type="gramStart"/>
+      <w:r>
+        <w:rPr>
+          <w:rFonts w:cstheme="minorHAnsi"/>
+        </w:rPr>
+        <w:t xml:space="preserve">dados  </w:t>
+      </w:r>
+      <w:r>
+        <w:rPr>
+          <w:rFonts w:cstheme="minorHAnsi"/>
           <w:b/>
         </w:rPr>
         <w:t>N</w:t>
       </w:r>
-      <w:r>
-        <w:rPr>
-          <w:rFonts w:ascii="Arial" w:hAnsi="Arial" w:cs="Arial"/>
+      <w:proofErr w:type="gramEnd"/>
+      <w:r>
+        <w:rPr>
+          <w:rFonts w:cstheme="minorHAnsi"/>
         </w:rPr>
         <w:t xml:space="preserve">  equipos de futbol de una liga, donde cada equipo juega  </w:t>
       </w:r>
       <w:r>
         <w:rPr>
-          <w:rFonts w:ascii="Arial" w:hAnsi="Arial" w:cs="Arial"/>
+          <w:rFonts w:cstheme="minorHAnsi"/>
           <w:b/>
         </w:rPr>
         <w:t>P</w:t>
       </w:r>
       <w:r>
         <w:rPr>
-          <w:rFonts w:ascii="Arial" w:hAnsi="Arial" w:cs="Arial"/>
+          <w:rFonts w:cstheme="minorHAnsi"/>
         </w:rPr>
         <w:t xml:space="preserve">  partidos, solicite  por teclado: el </w:t>
       </w:r>
       <w:r>
         <w:rPr>
-          <w:rFonts w:ascii="Arial" w:hAnsi="Arial" w:cs="Arial"/>
+          <w:rFonts w:cstheme="minorHAnsi"/>
           <w:b/>
         </w:rPr>
         <w:t>nombre del equipo</w:t>
       </w:r>
       <w:r>
         <w:rPr>
-          <w:rFonts w:ascii="Arial" w:hAnsi="Arial" w:cs="Arial"/>
-        </w:rPr>
-        <w:t>, y por cada partido  (No se requiere el rival): los goles a favor y los goles en contra.  El procedimiento debe  responder a las siguientes preguntas:</w:t>
+          <w:rFonts w:cstheme="minorHAnsi"/>
+        </w:rPr>
+        <w:t xml:space="preserve">, y por cada partido  (No se requiere el rival): los goles a favor y los goles en contra.  El procedimiento </w:t>
+      </w:r>
+      <w:proofErr w:type="gramStart"/>
+      <w:r>
+        <w:rPr>
+          <w:rFonts w:cstheme="minorHAnsi"/>
+        </w:rPr>
+        <w:t>debe  responder</w:t>
+      </w:r>
+      <w:proofErr w:type="gramEnd"/>
+      <w:r>
+        <w:rPr>
+          <w:rFonts w:cstheme="minorHAnsi"/>
+        </w:rPr>
+        <w:t xml:space="preserve"> a las siguientes preguntas:</w:t>
       </w:r>
     </w:p>
     <w:p>
@@ -156,66 +346,48 @@
         <w:ind w:left="720"/>
         <w:jc w:val="both"/>
         <w:rPr>
-          <w:rFonts w:ascii="Arial" w:hAnsi="Arial" w:cs="Arial"/>
-        </w:rPr>
-      </w:pPr>
-      <w:r>
-        <w:rPr>
-          <w:rFonts w:ascii="Arial" w:hAnsi="Arial" w:cs="Arial" w:hint="cs"/>
-        </w:rPr>
-        <w:t>¿</w:t>
-      </w:r>
-      <w:r>
-        <w:rPr>
-          <w:rFonts w:ascii="Arial" w:hAnsi="Arial" w:cs="Arial"/>
-        </w:rPr>
-        <w:t>Cu</w:t>
-      </w:r>
-      <w:r>
-        <w:rPr>
-          <w:rFonts w:ascii="Arial" w:hAnsi="Arial" w:cs="Arial" w:hint="cs"/>
-        </w:rPr>
-        <w:t>á</w:t>
-      </w:r>
-      <w:r>
-        <w:rPr>
-          <w:rFonts w:ascii="Arial" w:hAnsi="Arial" w:cs="Arial"/>
-        </w:rPr>
-        <w:t>ntos puntos obtuvo cada equipo en la liga? (si gana obtiene 3 p</w:t>
-      </w:r>
-      <w:r>
-        <w:rPr>
-          <w:rFonts w:ascii="Arial" w:hAnsi="Arial" w:cs="Arial"/>
+          <w:rFonts w:cstheme="minorHAnsi"/>
+        </w:rPr>
+      </w:pPr>
+      <w:r>
+        <w:rPr>
+          <w:rFonts w:cstheme="minorHAnsi"/>
+        </w:rPr>
+        <w:t>¿Cuántos puntos obtuvo cada equipo en la liga? (si gana obtiene 3 p</w:t>
+      </w:r>
+      <w:r>
+        <w:rPr>
+          <w:rFonts w:cstheme="minorHAnsi"/>
         </w:rPr>
         <w:t>un</w:t>
       </w:r>
       <w:r>
         <w:rPr>
-          <w:rFonts w:ascii="Arial" w:hAnsi="Arial" w:cs="Arial"/>
+          <w:rFonts w:cstheme="minorHAnsi"/>
         </w:rPr>
         <w:t>tos, si empata 1 p</w:t>
       </w:r>
       <w:r>
         <w:rPr>
-          <w:rFonts w:ascii="Arial" w:hAnsi="Arial" w:cs="Arial"/>
+          <w:rFonts w:cstheme="minorHAnsi"/>
         </w:rPr>
         <w:t>un</w:t>
       </w:r>
       <w:r>
         <w:rPr>
-          <w:rFonts w:ascii="Arial" w:hAnsi="Arial" w:cs="Arial"/>
+          <w:rFonts w:cstheme="minorHAnsi"/>
         </w:rPr>
         <w:t>to. y si pierde 0 p</w:t>
       </w:r>
       <w:r>
         <w:rPr>
-          <w:rFonts w:ascii="Arial" w:hAnsi="Arial" w:cs="Arial"/>
+          <w:rFonts w:cstheme="minorHAnsi"/>
         </w:rPr>
         <w:t>un</w:t>
       </w:r>
       <w:r>
         <w:rPr>
-          <w:rFonts w:ascii="Arial" w:hAnsi="Arial" w:cs="Arial"/>
+          <w:rFonts w:cstheme="minorHAnsi"/>
         </w:rPr>
         <w:t xml:space="preserve">tos.) </w:t>
       </w:r>
@@ -225,42 +397,52 @@
         <w:ind w:left="720"/>
         <w:jc w:val="both"/>
         <w:rPr>
-          <w:rFonts w:ascii="Arial" w:hAnsi="Arial" w:cs="Arial"/>
-        </w:rPr>
-      </w:pPr>
-      <w:r>
-        <w:rPr>
-          <w:rFonts w:ascii="Arial" w:hAnsi="Arial" w:cs="Arial" w:hint="cs"/>
-        </w:rPr>
-        <w:t>¿</w:t>
-      </w:r>
-      <w:r>
-        <w:rPr>
-          <w:rFonts w:ascii="Arial" w:hAnsi="Arial" w:cs="Arial"/>
-        </w:rPr>
-        <w:t>Cu</w:t>
-      </w:r>
-      <w:r>
-        <w:rPr>
-          <w:rFonts w:ascii="Arial" w:hAnsi="Arial" w:cs="Arial" w:hint="cs"/>
-        </w:rPr>
-        <w:t>á</w:t>
-      </w:r>
-      <w:r>
-        <w:rPr>
-          <w:rFonts w:ascii="Arial" w:hAnsi="Arial" w:cs="Arial"/>
-        </w:rPr>
-        <w:t>l fue la diferencia  de goles de cada equipo? (total goles a favor  -  total goles en contra</w:t>
-      </w:r>
-      <w:r>
-        <w:rPr>
-          <w:rFonts w:ascii="Arial" w:hAnsi="Arial" w:cs="Arial"/>
+          <w:rFonts w:cstheme="minorHAnsi"/>
+        </w:rPr>
+      </w:pPr>
+      <w:r>
+        <w:rPr>
+          <w:rFonts w:cstheme="minorHAnsi"/>
+        </w:rPr>
+        <w:t xml:space="preserve">¿Cuál fue la </w:t>
+      </w:r>
+      <w:proofErr w:type="gramStart"/>
+      <w:r>
+        <w:rPr>
+          <w:rFonts w:cstheme="minorHAnsi"/>
+        </w:rPr>
+        <w:t>diferencia  de</w:t>
+      </w:r>
+      <w:proofErr w:type="gramEnd"/>
+      <w:r>
+        <w:rPr>
+          <w:rFonts w:cstheme="minorHAnsi"/>
+        </w:rPr>
+        <w:t xml:space="preserve"> goles de cada equipo? (total goles a </w:t>
+      </w:r>
+      <w:proofErr w:type="gramStart"/>
+      <w:r>
+        <w:rPr>
+          <w:rFonts w:cstheme="minorHAnsi"/>
+        </w:rPr>
+        <w:t>favor  -</w:t>
+      </w:r>
+      <w:proofErr w:type="gramEnd"/>
+      <w:r>
+        <w:rPr>
+          <w:rFonts w:cstheme="minorHAnsi"/>
+        </w:rPr>
+        <w:t xml:space="preserve">  total goles en contra</w:t>
+      </w:r>
+      <w:r>
+        <w:rPr>
+          <w:rFonts w:cstheme="minorHAnsi"/>
         </w:rPr>
         <w:t xml:space="preserve"> </w:t>
       </w:r>
       <w:r>
         <w:rPr>
-          <w:rFonts w:ascii="Arial" w:hAnsi="Arial" w:cs="Arial"/>
+          <w:rFonts w:cstheme="minorHAnsi"/>
         </w:rPr>
         <w:t>del equipo)</w:t>
       </w:r>
@@ -270,56 +452,14 @@
         <w:ind w:left="720"/>
         <w:jc w:val="both"/>
         <w:rPr>
-          <w:rFonts w:ascii="Arial" w:hAnsi="Arial" w:cs="Arial"/>
-        </w:rPr>
-      </w:pPr>
-      <w:r>
-        <w:rPr>
-          <w:rFonts w:ascii="Arial" w:hAnsi="Arial" w:cs="Arial" w:hint="cs"/>
-        </w:rPr>
-        <w:t>¿</w:t>
-      </w:r>
-      <w:r>
-        <w:rPr>
-          <w:rFonts w:ascii="Arial" w:hAnsi="Arial" w:cs="Arial"/>
-        </w:rPr>
-        <w:t>Cu</w:t>
-      </w:r>
-      <w:r>
-        <w:rPr>
-          <w:rFonts w:ascii="Arial" w:hAnsi="Arial" w:cs="Arial" w:hint="cs"/>
-        </w:rPr>
-        <w:t>á</w:t>
-      </w:r>
-      <w:r>
-        <w:rPr>
-          <w:rFonts w:ascii="Arial" w:hAnsi="Arial" w:cs="Arial"/>
-        </w:rPr>
-        <w:t>l es el nombre del equipo que gan</w:t>
-      </w:r>
-      <w:r>
-        <w:rPr>
-          <w:rFonts w:ascii="Arial" w:hAnsi="Arial" w:cs="Arial" w:hint="cs"/>
-        </w:rPr>
-        <w:t>ó</w:t>
-      </w:r>
-      <w:r>
-        <w:rPr>
-          <w:rFonts w:ascii="Arial" w:hAnsi="Arial" w:cs="Arial"/>
-        </w:rPr>
-        <w:t xml:space="preserve"> la liga (obtuvo el mayor n</w:t>
-      </w:r>
-      <w:r>
-        <w:rPr>
-          <w:rFonts w:ascii="Arial" w:hAnsi="Arial" w:cs="Arial" w:hint="cs"/>
-        </w:rPr>
-        <w:t>ú</w:t>
-      </w:r>
-      <w:r>
-        <w:rPr>
-          <w:rFonts w:ascii="Arial" w:hAnsi="Arial" w:cs="Arial"/>
-        </w:rPr>
-        <w:t>mero de puntos)?</w:t>
+          <w:rFonts w:cstheme="minorHAnsi"/>
+        </w:rPr>
+      </w:pPr>
+      <w:r>
+        <w:rPr>
+          <w:rFonts w:cstheme="minorHAnsi"/>
+        </w:rPr>
+        <w:t>¿Cuál es el nombre del equipo que ganó la liga (obtuvo el mayor número de puntos)?</w:t>
       </w:r>
     </w:p>
     <w:p>
@@ -327,7 +467,7 @@
         <w:pStyle w:val="ListParagraph"/>
         <w:jc w:val="both"/>
         <w:rPr>
-          <w:rFonts w:ascii="Arial" w:hAnsi="Arial" w:cs="Arial"/>
+          <w:rFonts w:cstheme="minorHAnsi"/>
         </w:rPr>
       </w:pPr>
     </w:p>
@@ -340,39 +480,34 @@
         </w:numPr>
         <w:jc w:val="both"/>
         <w:rPr>
-          <w:rFonts w:ascii="Arial" w:hAnsi="Arial" w:cs="Arial"/>
-        </w:rPr>
-      </w:pPr>
-      <w:r>
-        <w:rPr>
-          <w:rFonts w:ascii="Arial" w:hAnsi="Arial" w:cs="Arial"/>
+          <w:rFonts w:cstheme="minorHAnsi"/>
+        </w:rPr>
+      </w:pPr>
+      <w:r>
+        <w:rPr>
+          <w:rFonts w:cstheme="minorHAnsi"/>
         </w:rPr>
         <w:t xml:space="preserve">Los entrenadores de </w:t>
       </w:r>
       <w:r>
         <w:rPr>
-          <w:rFonts w:ascii="Arial" w:hAnsi="Arial" w:cs="Arial"/>
+          <w:rFonts w:cstheme="minorHAnsi"/>
           <w:u w:val="single"/>
         </w:rPr>
         <w:t>15</w:t>
       </w:r>
       <w:r>
         <w:rPr>
-          <w:rFonts w:ascii="Arial" w:hAnsi="Arial" w:cs="Arial"/>
-        </w:rPr>
-        <w:t xml:space="preserve"> atletas han descubierto una rutina que permite a la persona incrementar su rendimiento en un periodo de 30 d</w:t>
-      </w:r>
-      <w:r>
-        <w:rPr>
-          <w:rFonts w:ascii="Arial" w:hAnsi="Arial" w:cs="Arial" w:hint="cs"/>
-        </w:rPr>
-        <w:t>í</w:t>
-      </w:r>
-      <w:r>
-        <w:rPr>
-          <w:rFonts w:ascii="Arial" w:hAnsi="Arial" w:cs="Arial"/>
-        </w:rPr>
-        <w:t>as. Cuando un deportista entra en el programa de alto rendimiento, el entrenador solicita tres datos: el peso en kilogramos, la estatura en metros y la velocidad promedio en metros/minuto.</w:t>
+          <w:rFonts w:cstheme="minorHAnsi"/>
+        </w:rPr>
+        <w:t xml:space="preserve"> atletas han descubierto una rutina que permite a la persona incrementar su rendimiento en un periodo de 30 días. Cuando un deportista entra en el </w:t>
+      </w:r>
+      <w:r>
+        <w:rPr>
+          <w:rFonts w:cstheme="minorHAnsi"/>
+        </w:rPr>
+        <w:lastRenderedPageBreak/>
+        <w:t>programa de alto rendimiento, el entrenador solicita tres datos: el peso en kilogramos, la estatura en metros y la velocidad promedio en metros/minuto.</w:t>
       </w:r>
     </w:p>
     <w:p>
@@ -380,38 +515,14 @@
         <w:ind w:left="720"/>
         <w:jc w:val="both"/>
         <w:rPr>
-          <w:rFonts w:ascii="Arial" w:hAnsi="Arial" w:cs="Arial"/>
-        </w:rPr>
-      </w:pPr>
-      <w:r>
-        <w:rPr>
-          <w:rFonts w:ascii="Arial" w:hAnsi="Arial" w:cs="Arial"/>
-        </w:rPr>
-        <w:t>La fórmula indica que el deportista debe realizar un n</w:t>
-      </w:r>
-      <w:r>
-        <w:rPr>
-          <w:rFonts w:ascii="Arial" w:hAnsi="Arial" w:cs="Arial" w:hint="cs"/>
-        </w:rPr>
-        <w:t>ú</w:t>
-      </w:r>
-      <w:r>
-        <w:rPr>
-          <w:rFonts w:ascii="Arial" w:hAnsi="Arial" w:cs="Arial"/>
-        </w:rPr>
-        <w:t>mero de vueltas N, de distancia D, que se determinan con la siguiente f</w:t>
-      </w:r>
-      <w:r>
-        <w:rPr>
-          <w:rFonts w:ascii="Arial" w:hAnsi="Arial" w:cs="Arial" w:hint="cs"/>
-        </w:rPr>
-        <w:t>ó</w:t>
-      </w:r>
-      <w:r>
-        <w:rPr>
-          <w:rFonts w:ascii="Arial" w:hAnsi="Arial" w:cs="Arial"/>
-        </w:rPr>
-        <w:t>rmula:</w:t>
+          <w:rFonts w:cstheme="minorHAnsi"/>
+        </w:rPr>
+      </w:pPr>
+      <w:r>
+        <w:rPr>
+          <w:rFonts w:cstheme="minorHAnsi"/>
+        </w:rPr>
+        <w:t>La fórmula indica que el deportista debe realizar un número de vueltas N, de distancia D, que se determinan con la siguiente fórmula:</w:t>
       </w:r>
     </w:p>
     <w:p>
@@ -424,50 +535,14 @@
         <w:spacing w:after="0"/>
         <w:jc w:val="both"/>
         <w:rPr>
-          <w:rFonts w:ascii="Arial" w:hAnsi="Arial" w:cs="Arial"/>
-        </w:rPr>
-      </w:pPr>
-      <w:r>
-        <w:rPr>
-          <w:rFonts w:ascii="Arial" w:hAnsi="Arial" w:cs="Arial"/>
-        </w:rPr>
-        <w:t>Si el n</w:t>
-      </w:r>
-      <w:r>
-        <w:rPr>
-          <w:rFonts w:ascii="Arial" w:hAnsi="Arial" w:cs="Arial" w:hint="cs"/>
-        </w:rPr>
-        <w:t>ú</w:t>
-      </w:r>
-      <w:r>
-        <w:rPr>
-          <w:rFonts w:ascii="Arial" w:hAnsi="Arial" w:cs="Arial"/>
-        </w:rPr>
-        <w:t>mero del d</w:t>
-      </w:r>
-      <w:r>
-        <w:rPr>
-          <w:rFonts w:ascii="Arial" w:hAnsi="Arial" w:cs="Arial" w:hint="cs"/>
-        </w:rPr>
-        <w:t>í</w:t>
-      </w:r>
-      <w:r>
-        <w:rPr>
-          <w:rFonts w:ascii="Arial" w:hAnsi="Arial" w:cs="Arial"/>
-        </w:rPr>
-        <w:t>a corresponde con un n</w:t>
-      </w:r>
-      <w:r>
-        <w:rPr>
-          <w:rFonts w:ascii="Arial" w:hAnsi="Arial" w:cs="Arial" w:hint="cs"/>
-        </w:rPr>
-        <w:t>ú</w:t>
-      </w:r>
-      <w:r>
-        <w:rPr>
-          <w:rFonts w:ascii="Arial" w:hAnsi="Arial" w:cs="Arial"/>
-        </w:rPr>
-        <w:t>mero primo, la fórmula es: N= 10;</w:t>
+          <w:rFonts w:cstheme="minorHAnsi"/>
+        </w:rPr>
+      </w:pPr>
+      <w:r>
+        <w:rPr>
+          <w:rFonts w:cstheme="minorHAnsi"/>
+        </w:rPr>
+        <w:t>Si el número del día corresponde con un número primo, la fórmula es: N= 10;</w:t>
       </w:r>
     </w:p>
     <w:p>
@@ -480,50 +555,14 @@
         <w:spacing w:after="0"/>
         <w:jc w:val="both"/>
         <w:rPr>
-          <w:rFonts w:ascii="Arial" w:hAnsi="Arial" w:cs="Arial"/>
-        </w:rPr>
-      </w:pPr>
-      <w:r>
-        <w:rPr>
-          <w:rFonts w:ascii="Arial" w:hAnsi="Arial" w:cs="Arial"/>
-        </w:rPr>
-        <w:t>Si el n</w:t>
-      </w:r>
-      <w:r>
-        <w:rPr>
-          <w:rFonts w:ascii="Arial" w:hAnsi="Arial" w:cs="Arial" w:hint="cs"/>
-        </w:rPr>
-        <w:t>ú</w:t>
-      </w:r>
-      <w:r>
-        <w:rPr>
-          <w:rFonts w:ascii="Arial" w:hAnsi="Arial" w:cs="Arial"/>
-        </w:rPr>
-        <w:t>mero del d</w:t>
-      </w:r>
-      <w:r>
-        <w:rPr>
-          <w:rFonts w:ascii="Arial" w:hAnsi="Arial" w:cs="Arial" w:hint="cs"/>
-        </w:rPr>
-        <w:t>í</w:t>
-      </w:r>
-      <w:r>
-        <w:rPr>
-          <w:rFonts w:ascii="Arial" w:hAnsi="Arial" w:cs="Arial"/>
-        </w:rPr>
-        <w:t>a no corresponde con un n</w:t>
-      </w:r>
-      <w:r>
-        <w:rPr>
-          <w:rFonts w:ascii="Arial" w:hAnsi="Arial" w:cs="Arial" w:hint="cs"/>
-        </w:rPr>
-        <w:t>ú</w:t>
-      </w:r>
-      <w:r>
-        <w:rPr>
-          <w:rFonts w:ascii="Arial" w:hAnsi="Arial" w:cs="Arial"/>
-        </w:rPr>
-        <w:t>mero primo:</w:t>
+          <w:rFonts w:cstheme="minorHAnsi"/>
+        </w:rPr>
+      </w:pPr>
+      <w:r>
+        <w:rPr>
+          <w:rFonts w:cstheme="minorHAnsi"/>
+        </w:rPr>
+        <w:t>Si el número del día no corresponde con un número primo:</w:t>
       </w:r>
     </w:p>
     <w:p>
@@ -532,25 +571,25 @@
         <w:ind w:left="1080"/>
         <w:jc w:val="both"/>
         <w:rPr>
-          <w:rFonts w:ascii="Arial" w:hAnsi="Arial" w:cs="Arial"/>
-        </w:rPr>
-      </w:pPr>
-      <w:r>
-        <w:rPr>
-          <w:rFonts w:ascii="Arial" w:hAnsi="Arial" w:cs="Arial"/>
+          <w:rFonts w:cstheme="minorHAnsi"/>
+        </w:rPr>
+      </w:pPr>
+      <w:r>
+        <w:rPr>
+          <w:rFonts w:cstheme="minorHAnsi"/>
         </w:rPr>
         <w:t>N= (</w:t>
       </w:r>
       <w:proofErr w:type="spellStart"/>
       <w:r>
         <w:rPr>
-          <w:rFonts w:ascii="Arial" w:hAnsi="Arial" w:cs="Arial"/>
+          <w:rFonts w:cstheme="minorHAnsi"/>
         </w:rPr>
         <w:t>N</w:t>
       </w:r>
       <w:r>
         <w:rPr>
-          <w:rFonts w:ascii="Arial" w:hAnsi="Arial" w:cs="Arial"/>
+          <w:rFonts w:cstheme="minorHAnsi"/>
           <w:vertAlign w:val="subscript"/>
         </w:rPr>
         <w:t>ant</w:t>
@@ -558,31 +597,31 @@
       <w:proofErr w:type="spellEnd"/>
       <w:r>
         <w:rPr>
-          <w:rFonts w:ascii="Arial" w:hAnsi="Arial" w:cs="Arial"/>
+          <w:rFonts w:cstheme="minorHAnsi"/>
         </w:rPr>
         <w:t xml:space="preserve"> + (</w:t>
       </w:r>
       <w:r>
         <w:rPr>
-          <w:rFonts w:ascii="Arial" w:hAnsi="Arial" w:cs="Arial"/>
+          <w:rFonts w:cstheme="minorHAnsi"/>
         </w:rPr>
         <w:t>(</w:t>
       </w:r>
       <w:r>
         <w:rPr>
-          <w:rFonts w:ascii="Arial" w:hAnsi="Arial" w:cs="Arial"/>
+          <w:rFonts w:cstheme="minorHAnsi"/>
         </w:rPr>
         <w:t>estatura</w:t>
       </w:r>
       <w:r>
         <w:rPr>
-          <w:rFonts w:ascii="Arial" w:hAnsi="Arial" w:cs="Arial"/>
+          <w:rFonts w:cstheme="minorHAnsi"/>
         </w:rPr>
         <w:t xml:space="preserve"> + número del día actual)</w:t>
       </w:r>
       <w:r>
         <w:rPr>
-          <w:rFonts w:ascii="Arial" w:hAnsi="Arial" w:cs="Arial"/>
+          <w:rFonts w:cstheme="minorHAnsi"/>
         </w:rPr>
         <w:t xml:space="preserve"> * velocidad) / peso)</w:t>
       </w:r>
@@ -593,19 +632,19 @@
         <w:ind w:left="1080"/>
         <w:jc w:val="both"/>
         <w:rPr>
-          <w:rFonts w:ascii="Arial" w:hAnsi="Arial" w:cs="Arial"/>
+          <w:rFonts w:cstheme="minorHAnsi"/>
         </w:rPr>
       </w:pPr>
       <w:proofErr w:type="spellStart"/>
       <w:r>
         <w:rPr>
-          <w:rFonts w:ascii="Arial" w:hAnsi="Arial" w:cs="Arial"/>
+          <w:rFonts w:cstheme="minorHAnsi"/>
         </w:rPr>
         <w:t>N</w:t>
       </w:r>
       <w:r>
         <w:rPr>
-          <w:rFonts w:ascii="Arial" w:hAnsi="Arial" w:cs="Arial"/>
+          <w:rFonts w:cstheme="minorHAnsi"/>
           <w:vertAlign w:val="subscript"/>
         </w:rPr>
         <w:t>ant</w:t>
@@ -613,33 +652,9 @@
       <w:proofErr w:type="spellEnd"/>
       <w:r>
         <w:rPr>
-          <w:rFonts w:ascii="Arial" w:hAnsi="Arial" w:cs="Arial"/>
-        </w:rPr>
-        <w:t xml:space="preserve"> = N</w:t>
-      </w:r>
-      <w:r>
-        <w:rPr>
-          <w:rFonts w:ascii="Arial" w:hAnsi="Arial" w:cs="Arial" w:hint="cs"/>
-        </w:rPr>
-        <w:t>ú</w:t>
-      </w:r>
-      <w:r>
-        <w:rPr>
-          <w:rFonts w:ascii="Arial" w:hAnsi="Arial" w:cs="Arial"/>
-        </w:rPr>
-        <w:t>mero de vueltas del d</w:t>
-      </w:r>
-      <w:r>
-        <w:rPr>
-          <w:rFonts w:ascii="Arial" w:hAnsi="Arial" w:cs="Arial" w:hint="cs"/>
-        </w:rPr>
-        <w:t>í</w:t>
-      </w:r>
-      <w:r>
-        <w:rPr>
-          <w:rFonts w:ascii="Arial" w:hAnsi="Arial" w:cs="Arial"/>
-        </w:rPr>
-        <w:t>a anterior</w:t>
+          <w:rFonts w:cstheme="minorHAnsi"/>
+        </w:rPr>
+        <w:t xml:space="preserve"> = Número de vueltas del día anterior</w:t>
       </w:r>
     </w:p>
     <w:p>
@@ -652,12 +667,12 @@
         <w:spacing w:after="0"/>
         <w:jc w:val="both"/>
         <w:rPr>
-          <w:rFonts w:ascii="Arial" w:hAnsi="Arial" w:cs="Arial"/>
-        </w:rPr>
-      </w:pPr>
-      <w:r>
-        <w:rPr>
-          <w:rFonts w:ascii="Arial" w:hAnsi="Arial" w:cs="Arial"/>
+          <w:rFonts w:cstheme="minorHAnsi"/>
+        </w:rPr>
+      </w:pPr>
+      <w:r>
+        <w:rPr>
+          <w:rFonts w:cstheme="minorHAnsi"/>
         </w:rPr>
         <w:t>La distancia D= (330 metros * estatura)</w:t>
       </w:r>
@@ -667,7 +682,7 @@
         <w:spacing w:after="0"/>
         <w:jc w:val="both"/>
         <w:rPr>
-          <w:rFonts w:ascii="Arial" w:hAnsi="Arial" w:cs="Arial"/>
+          <w:rFonts w:cstheme="minorHAnsi"/>
         </w:rPr>
       </w:pPr>
     </w:p>
@@ -677,282 +692,160 @@
         <w:ind w:left="708"/>
         <w:jc w:val="both"/>
         <w:rPr>
-          <w:rFonts w:ascii="Arial" w:hAnsi="Arial" w:cs="Arial"/>
-        </w:rPr>
-      </w:pPr>
-      <w:r>
-        <w:rPr>
-          <w:rFonts w:ascii="Arial" w:hAnsi="Arial" w:cs="Arial"/>
+          <w:rFonts w:cstheme="minorHAnsi"/>
+        </w:rPr>
+      </w:pPr>
+      <w:proofErr w:type="gramStart"/>
+      <w:r>
+        <w:rPr>
+          <w:rFonts w:cstheme="minorHAnsi"/>
         </w:rPr>
         <w:t>Cree</w:t>
       </w:r>
       <w:r>
         <w:rPr>
-          <w:rFonts w:ascii="Arial" w:hAnsi="Arial" w:cs="Arial"/>
-        </w:rPr>
-        <w:t xml:space="preserve">  la  funci</w:t>
-      </w:r>
-      <w:r>
-        <w:rPr>
-          <w:rFonts w:ascii="Arial" w:hAnsi="Arial" w:cs="Arial" w:hint="cs"/>
-        </w:rPr>
-        <w:t>ó</w:t>
-      </w:r>
-      <w:r>
-        <w:rPr>
-          <w:rFonts w:ascii="Arial" w:hAnsi="Arial" w:cs="Arial"/>
-        </w:rPr>
-        <w:t xml:space="preserve">n  </w:t>
-      </w:r>
-      <w:r>
-        <w:rPr>
-          <w:rFonts w:ascii="Arial" w:hAnsi="Arial" w:cs="Arial"/>
+          <w:rFonts w:cstheme="minorHAnsi"/>
+        </w:rPr>
+        <w:t xml:space="preserve">  la</w:t>
+      </w:r>
+      <w:proofErr w:type="gramEnd"/>
+      <w:r>
+        <w:rPr>
+          <w:rFonts w:cstheme="minorHAnsi"/>
+        </w:rPr>
+        <w:t xml:space="preserve">  función  </w:t>
+      </w:r>
+      <w:r>
+        <w:rPr>
+          <w:rFonts w:cstheme="minorHAnsi"/>
           <w:b/>
         </w:rPr>
         <w:t>primo</w:t>
       </w:r>
       <w:r>
         <w:rPr>
-          <w:rFonts w:ascii="Arial" w:hAnsi="Arial" w:cs="Arial"/>
-        </w:rPr>
-        <w:t>(N)  que  valida  si el d</w:t>
-      </w:r>
-      <w:r>
-        <w:rPr>
-          <w:rFonts w:ascii="Arial" w:hAnsi="Arial" w:cs="Arial" w:hint="cs"/>
-        </w:rPr>
-        <w:t>í</w:t>
-      </w:r>
-      <w:r>
-        <w:rPr>
-          <w:rFonts w:ascii="Arial" w:hAnsi="Arial" w:cs="Arial"/>
-        </w:rPr>
-        <w:t>a  N, es o no un numero</w:t>
-      </w:r>
-      <w:r>
-        <w:rPr>
-          <w:rFonts w:ascii="Arial" w:hAnsi="Arial" w:cs="Arial"/>
+          <w:rFonts w:cstheme="minorHAnsi"/>
+        </w:rPr>
+        <w:t>(N)  que  valida  si el día  N, es o no un numero primo, retorna</w:t>
+      </w:r>
+      <w:r>
+        <w:rPr>
+          <w:rFonts w:cstheme="minorHAnsi"/>
+        </w:rPr>
+        <w:t>n</w:t>
+      </w:r>
+      <w:r>
+        <w:rPr>
+          <w:rFonts w:cstheme="minorHAnsi"/>
+        </w:rPr>
+        <w:t>do  True o False segú</w:t>
+      </w:r>
+      <w:r>
+        <w:rPr>
+          <w:rFonts w:cstheme="minorHAnsi"/>
+        </w:rPr>
+        <w:t>n sea el caso.  Defina una operación</w:t>
+      </w:r>
+      <w:r>
+        <w:rPr>
+          <w:rFonts w:cstheme="minorHAnsi"/>
+        </w:rPr>
+        <w:t xml:space="preserve">, que invocando la </w:t>
+      </w:r>
+      <w:proofErr w:type="gramStart"/>
+      <w:r>
+        <w:rPr>
+          <w:rFonts w:cstheme="minorHAnsi"/>
+        </w:rPr>
+        <w:t xml:space="preserve">función  </w:t>
+      </w:r>
+      <w:r>
+        <w:rPr>
+          <w:rFonts w:cstheme="minorHAnsi"/>
+          <w:b/>
+        </w:rPr>
+        <w:t>primo</w:t>
+      </w:r>
+      <w:proofErr w:type="gramEnd"/>
+      <w:r>
+        <w:rPr>
+          <w:rFonts w:cstheme="minorHAnsi"/>
+        </w:rPr>
+        <w:t>(N),  imprima</w:t>
+      </w:r>
+      <w:r>
+        <w:rPr>
+          <w:rFonts w:cstheme="minorHAnsi"/>
+        </w:rPr>
+        <w:t xml:space="preserve"> las siguientes 3 cosas:</w:t>
+      </w:r>
+      <w:r>
+        <w:rPr>
+          <w:rFonts w:cstheme="minorHAnsi"/>
         </w:rPr>
         <w:t xml:space="preserve"> </w:t>
       </w:r>
       <w:r>
         <w:rPr>
-          <w:rFonts w:ascii="Arial" w:hAnsi="Arial" w:cs="Arial"/>
-        </w:rPr>
-        <w:t>primo, retorna</w:t>
-      </w:r>
-      <w:r>
-        <w:rPr>
-          <w:rFonts w:ascii="Arial" w:hAnsi="Arial" w:cs="Arial"/>
-        </w:rPr>
-        <w:t>n</w:t>
-      </w:r>
-      <w:r>
-        <w:rPr>
-          <w:rFonts w:ascii="Arial" w:hAnsi="Arial" w:cs="Arial"/>
-        </w:rPr>
-        <w:t>do  True o False seg</w:t>
-      </w:r>
-      <w:r>
-        <w:rPr>
-          <w:rFonts w:ascii="Arial" w:hAnsi="Arial" w:cs="Arial" w:hint="cs"/>
-        </w:rPr>
-        <w:t>ú</w:t>
-      </w:r>
-      <w:r>
-        <w:rPr>
-          <w:rFonts w:ascii="Arial" w:hAnsi="Arial" w:cs="Arial"/>
-        </w:rPr>
-        <w:t>n sea el caso.  Defina una operación</w:t>
-      </w:r>
-      <w:r>
-        <w:rPr>
-          <w:rFonts w:ascii="Arial" w:hAnsi="Arial" w:cs="Arial"/>
-        </w:rPr>
-        <w:t>, que invocando la funci</w:t>
-      </w:r>
-      <w:r>
-        <w:rPr>
-          <w:rFonts w:ascii="Arial" w:hAnsi="Arial" w:cs="Arial" w:hint="cs"/>
-        </w:rPr>
-        <w:t>ó</w:t>
-      </w:r>
-      <w:r>
-        <w:rPr>
-          <w:rFonts w:ascii="Arial" w:hAnsi="Arial" w:cs="Arial"/>
-        </w:rPr>
-        <w:t xml:space="preserve">n  </w:t>
-      </w:r>
-      <w:r>
-        <w:rPr>
-          <w:rFonts w:ascii="Arial" w:hAnsi="Arial" w:cs="Arial"/>
-          <w:b/>
-        </w:rPr>
-        <w:t>primo</w:t>
-      </w:r>
-      <w:r>
-        <w:rPr>
-          <w:rFonts w:ascii="Arial" w:hAnsi="Arial" w:cs="Arial"/>
-        </w:rPr>
-        <w:t>(N),  imprima</w:t>
-      </w:r>
-      <w:r>
-        <w:rPr>
-          <w:rFonts w:ascii="Arial" w:hAnsi="Arial" w:cs="Arial"/>
-        </w:rPr>
-        <w:t xml:space="preserve"> las siguientes 3 cosas:</w:t>
-      </w:r>
-      <w:r>
-        <w:rPr>
-          <w:rFonts w:ascii="Arial" w:hAnsi="Arial" w:cs="Arial"/>
-        </w:rPr>
-        <w:t xml:space="preserve"> </w:t>
-      </w:r>
-      <w:r>
-        <w:rPr>
-          <w:rFonts w:ascii="Arial" w:hAnsi="Arial" w:cs="Arial"/>
+          <w:rFonts w:cstheme="minorHAnsi"/>
         </w:rPr>
         <w:t xml:space="preserve">(i) </w:t>
       </w:r>
       <w:r>
         <w:rPr>
-          <w:rFonts w:ascii="Arial" w:hAnsi="Arial" w:cs="Arial"/>
-        </w:rPr>
-        <w:t>el n</w:t>
-      </w:r>
-      <w:r>
-        <w:rPr>
-          <w:rFonts w:ascii="Arial" w:hAnsi="Arial" w:cs="Arial" w:hint="cs"/>
-        </w:rPr>
-        <w:t>ú</w:t>
-      </w:r>
-      <w:r>
-        <w:rPr>
-          <w:rFonts w:ascii="Arial" w:hAnsi="Arial" w:cs="Arial"/>
-        </w:rPr>
-        <w:t xml:space="preserve">mero </w:t>
-      </w:r>
-      <w:r>
-        <w:rPr>
-          <w:rFonts w:ascii="Arial" w:hAnsi="Arial" w:cs="Arial"/>
-        </w:rPr>
-        <w:t>de vueltas que debe realizar cada</w:t>
-      </w:r>
-      <w:r>
-        <w:rPr>
-          <w:rFonts w:ascii="Arial" w:hAnsi="Arial" w:cs="Arial"/>
-        </w:rPr>
-        <w:t xml:space="preserve"> deportista </w:t>
-      </w:r>
-      <w:r>
-        <w:rPr>
-          <w:rFonts w:ascii="Arial" w:hAnsi="Arial" w:cs="Arial"/>
-        </w:rPr>
-        <w:t>por</w:t>
-      </w:r>
-      <w:r>
-        <w:rPr>
-          <w:rFonts w:ascii="Arial" w:hAnsi="Arial" w:cs="Arial"/>
-        </w:rPr>
-        <w:t xml:space="preserve"> d</w:t>
-      </w:r>
-      <w:r>
-        <w:rPr>
-          <w:rFonts w:ascii="Arial" w:hAnsi="Arial" w:cs="Arial" w:hint="cs"/>
-        </w:rPr>
-        <w:t>í</w:t>
-      </w:r>
-      <w:r>
-        <w:rPr>
-          <w:rFonts w:ascii="Arial" w:hAnsi="Arial" w:cs="Arial"/>
-        </w:rPr>
-        <w:t>a y adem</w:t>
-      </w:r>
-      <w:r>
-        <w:rPr>
-          <w:rFonts w:ascii="Arial" w:hAnsi="Arial" w:cs="Arial" w:hint="cs"/>
-        </w:rPr>
-        <w:t>á</w:t>
-      </w:r>
-      <w:r>
-        <w:rPr>
-          <w:rFonts w:ascii="Arial" w:hAnsi="Arial" w:cs="Arial"/>
-        </w:rPr>
-        <w:t xml:space="preserve">s imprima al final: </w:t>
-      </w:r>
-      <w:r>
-        <w:rPr>
-          <w:rFonts w:ascii="Arial" w:hAnsi="Arial" w:cs="Arial"/>
+          <w:rFonts w:cstheme="minorHAnsi"/>
+        </w:rPr>
+        <w:t xml:space="preserve">el número de vueltas que debe realizar cada deportista por día y además imprima al final: </w:t>
+      </w:r>
+      <w:r>
+        <w:rPr>
+          <w:rFonts w:cstheme="minorHAnsi"/>
         </w:rPr>
         <w:t>(</w:t>
       </w:r>
       <w:proofErr w:type="spellStart"/>
       <w:r>
         <w:rPr>
-          <w:rFonts w:ascii="Arial" w:hAnsi="Arial" w:cs="Arial"/>
+          <w:rFonts w:cstheme="minorHAnsi"/>
         </w:rPr>
         <w:t>ii</w:t>
       </w:r>
       <w:proofErr w:type="spellEnd"/>
       <w:r>
         <w:rPr>
-          <w:rFonts w:ascii="Arial" w:hAnsi="Arial" w:cs="Arial"/>
+          <w:rFonts w:cstheme="minorHAnsi"/>
         </w:rPr>
         <w:t xml:space="preserve">) </w:t>
       </w:r>
       <w:r>
         <w:rPr>
-          <w:rFonts w:ascii="Arial" w:hAnsi="Arial" w:cs="Arial"/>
-        </w:rPr>
-        <w:t>el total de vueltas que realiz</w:t>
-      </w:r>
-      <w:r>
-        <w:rPr>
-          <w:rFonts w:ascii="Arial" w:hAnsi="Arial" w:cs="Arial" w:hint="cs"/>
-        </w:rPr>
-        <w:t>ó</w:t>
-      </w:r>
-      <w:r>
-        <w:rPr>
-          <w:rFonts w:ascii="Arial" w:hAnsi="Arial" w:cs="Arial"/>
-        </w:rPr>
-        <w:t xml:space="preserve"> la persona durante los 30 d</w:t>
-      </w:r>
-      <w:r>
-        <w:rPr>
-          <w:rFonts w:ascii="Arial" w:hAnsi="Arial" w:cs="Arial" w:hint="cs"/>
-        </w:rPr>
-        <w:t>í</w:t>
-      </w:r>
-      <w:r>
-        <w:rPr>
-          <w:rFonts w:ascii="Arial" w:hAnsi="Arial" w:cs="Arial"/>
-        </w:rPr>
-        <w:t xml:space="preserve">as que dura el programa y </w:t>
-      </w:r>
-      <w:r>
-        <w:rPr>
-          <w:rFonts w:ascii="Arial" w:hAnsi="Arial" w:cs="Arial"/>
+          <w:rFonts w:cstheme="minorHAnsi"/>
+        </w:rPr>
+        <w:t xml:space="preserve">el total de vueltas que realizó la persona durante los 30 días que dura el programa y </w:t>
+      </w:r>
+      <w:r>
+        <w:rPr>
+          <w:rFonts w:cstheme="minorHAnsi"/>
         </w:rPr>
         <w:t>(</w:t>
       </w:r>
       <w:proofErr w:type="spellStart"/>
       <w:r>
         <w:rPr>
-          <w:rFonts w:ascii="Arial" w:hAnsi="Arial" w:cs="Arial"/>
+          <w:rFonts w:cstheme="minorHAnsi"/>
         </w:rPr>
         <w:t>iii</w:t>
       </w:r>
       <w:proofErr w:type="spellEnd"/>
       <w:r>
         <w:rPr>
-          <w:rFonts w:ascii="Arial" w:hAnsi="Arial" w:cs="Arial"/>
+          <w:rFonts w:cstheme="minorHAnsi"/>
         </w:rPr>
         <w:t xml:space="preserve">) </w:t>
       </w:r>
       <w:r>
         <w:rPr>
-          <w:rFonts w:ascii="Arial" w:hAnsi="Arial" w:cs="Arial"/>
+          <w:rFonts w:cstheme="minorHAnsi"/>
         </w:rPr>
         <w:t>la distancia total recorrida en metros.</w:t>
       </w:r>
@@ -963,7 +856,7 @@
         <w:ind w:left="708"/>
         <w:jc w:val="both"/>
         <w:rPr>
-          <w:rFonts w:ascii="Arial" w:hAnsi="Arial" w:cs="Arial"/>
+          <w:rFonts w:cstheme="minorHAnsi"/>
         </w:rPr>
       </w:pPr>
     </w:p>
@@ -973,7 +866,7 @@
         <w:ind w:left="708"/>
         <w:jc w:val="both"/>
         <w:rPr>
-          <w:rFonts w:ascii="Arial" w:hAnsi="Arial" w:cs="Arial"/>
+          <w:rFonts w:cstheme="minorHAnsi"/>
         </w:rPr>
       </w:pPr>
     </w:p>
@@ -987,70 +880,40 @@
         <w:spacing w:after="0"/>
         <w:jc w:val="both"/>
         <w:rPr>
-          <w:rFonts w:ascii="Arial" w:hAnsi="Arial" w:cs="Arial"/>
-        </w:rPr>
-      </w:pPr>
-      <w:r>
-        <w:rPr>
-          <w:rFonts w:ascii="Arial" w:hAnsi="Arial" w:cs="Arial"/>
-        </w:rPr>
-        <w:t>Un grupo de jó</w:t>
-      </w:r>
-      <w:r>
-        <w:rPr>
-          <w:rFonts w:ascii="Arial" w:hAnsi="Arial" w:cs="Arial"/>
-        </w:rPr>
-        <w:t xml:space="preserve">venes Javerianos, que participan del voluntariado social universitario que dirige el Centro Pastoral San Francisco Javier, apoya el proyecto Escuela de Liderazgo Manresa mediante el recaudo de recursos. El coordinador del proyecto sabe que cada semestre </w:t>
-      </w:r>
-      <w:r>
-        <w:rPr>
-          <w:rFonts w:ascii="Arial" w:hAnsi="Arial" w:cs="Arial"/>
-        </w:rPr>
-        <w:t xml:space="preserve">cuenta con un número </w:t>
-      </w:r>
-      <w:r>
-        <w:rPr>
-          <w:rFonts w:ascii="Arial" w:hAnsi="Arial" w:cs="Arial"/>
+          <w:rFonts w:cstheme="minorHAnsi"/>
+        </w:rPr>
+      </w:pPr>
+      <w:r>
+        <w:rPr>
+          <w:rFonts w:cstheme="minorHAnsi"/>
+        </w:rPr>
+        <w:t xml:space="preserve">Un grupo de jóvenes Javerianos, que participan del voluntariado social universitario que dirige el Centro Pastoral San Francisco Javier, apoya el proyecto Escuela de Liderazgo Manresa mediante el recaudo de recursos. El coordinador del proyecto sabe que cada semestre cuenta con un número </w:t>
+      </w:r>
+      <w:r>
+        <w:rPr>
+          <w:rFonts w:cstheme="minorHAnsi"/>
           <w:i/>
         </w:rPr>
         <w:t>(n)</w:t>
       </w:r>
       <w:r>
         <w:rPr>
-          <w:rFonts w:ascii="Arial" w:hAnsi="Arial" w:cs="Arial"/>
-        </w:rPr>
-        <w:t xml:space="preserve"> de jó</w:t>
-      </w:r>
-      <w:r>
-        <w:rPr>
-          <w:rFonts w:ascii="Arial" w:hAnsi="Arial" w:cs="Arial"/>
-        </w:rPr>
-        <w:t xml:space="preserve">venes voluntarios; cada joven tiene la oportunidad de diseñar </w:t>
-      </w:r>
-      <w:r>
-        <w:rPr>
-          <w:rFonts w:ascii="Arial" w:hAnsi="Arial" w:cs="Arial"/>
+          <w:rFonts w:cstheme="minorHAnsi"/>
+        </w:rPr>
+        <w:t xml:space="preserve"> de jóvenes voluntarios; cada joven tiene la oportunidad de diseñar </w:t>
+      </w:r>
+      <w:r>
+        <w:rPr>
+          <w:rFonts w:cstheme="minorHAnsi"/>
           <w:i/>
         </w:rPr>
         <w:t>(x)</w:t>
       </w:r>
       <w:r>
         <w:rPr>
-          <w:rFonts w:ascii="Arial" w:hAnsi="Arial" w:cs="Arial"/>
-        </w:rPr>
-        <w:t xml:space="preserve"> estrategias para recaudar fondos durante el semestre. Cuando el joven plantea una estrategia, el mismo joven se pone un tope o meta en pesos para recaudar con cada estrategia. El joven debe tener dos estrategias como m</w:t>
-      </w:r>
-      <w:r>
-        <w:rPr>
-          <w:rFonts w:ascii="Arial" w:hAnsi="Arial" w:cs="Arial"/>
-        </w:rPr>
-        <w:t>í</w:t>
-      </w:r>
-      <w:r>
-        <w:rPr>
-          <w:rFonts w:ascii="Arial" w:hAnsi="Arial" w:cs="Arial"/>
-        </w:rPr>
-        <w:t>nimo.</w:t>
+          <w:rFonts w:cstheme="minorHAnsi"/>
+        </w:rPr>
+        <w:t xml:space="preserve"> estrategias para recaudar fondos durante el semestre. Cuando el joven plantea una estrategia, el mismo joven se pone un tope o meta en pesos para recaudar con cada estrategia. El joven debe tener dos estrategias como mínimo.</w:t>
       </w:r>
     </w:p>
     <w:p>
@@ -1059,7 +922,7 @@
         <w:ind w:left="360"/>
         <w:jc w:val="both"/>
         <w:rPr>
-          <w:rFonts w:ascii="Arial" w:hAnsi="Arial" w:cs="Arial"/>
+          <w:rFonts w:cstheme="minorHAnsi"/>
         </w:rPr>
       </w:pPr>
     </w:p>
@@ -1069,93 +932,14 @@
         <w:ind w:left="708"/>
         <w:jc w:val="both"/>
         <w:rPr>
-          <w:rFonts w:ascii="Arial" w:hAnsi="Arial" w:cs="Arial"/>
-        </w:rPr>
-      </w:pPr>
-      <w:r>
-        <w:rPr>
-          <w:rFonts w:ascii="Arial" w:hAnsi="Arial" w:cs="Arial"/>
-        </w:rPr>
-        <w:lastRenderedPageBreak/>
-        <w:t>El é</w:t>
-      </w:r>
-      <w:r>
-        <w:rPr>
-          <w:rFonts w:ascii="Arial" w:hAnsi="Arial" w:cs="Arial"/>
-        </w:rPr>
-        <w:t>xito o fracaso de cada estrategia depende de la creatividad, la experiencia, la carrera y</w:t>
-      </w:r>
-      <w:r>
-        <w:rPr>
-          <w:rFonts w:ascii="Arial" w:hAnsi="Arial" w:cs="Arial"/>
-        </w:rPr>
-        <w:t xml:space="preserve"> el empeñ</w:t>
-      </w:r>
-      <w:r>
-        <w:rPr>
-          <w:rFonts w:ascii="Arial" w:hAnsi="Arial" w:cs="Arial"/>
-        </w:rPr>
-        <w:t>o del joven. El coordinador del proyecto discrimina las estrategias de acuerdo con</w:t>
-      </w:r>
-      <w:r>
-        <w:rPr>
-          <w:rFonts w:ascii="Arial" w:hAnsi="Arial" w:cs="Arial"/>
-        </w:rPr>
-        <w:t xml:space="preserve"> los siguientes pará</w:t>
-      </w:r>
-      <w:r>
-        <w:rPr>
-          <w:rFonts w:ascii="Arial" w:hAnsi="Arial" w:cs="Arial"/>
-        </w:rPr>
-        <w:t>metros: si la estrategia logra captar más del 90% del tope propuesto, la</w:t>
-      </w:r>
-      <w:r>
-        <w:rPr>
-          <w:rFonts w:ascii="Arial" w:hAnsi="Arial" w:cs="Arial"/>
-        </w:rPr>
-        <w:t xml:space="preserve"> </w:t>
-      </w:r>
-      <w:r>
-        <w:rPr>
-          <w:rFonts w:ascii="Arial" w:hAnsi="Arial" w:cs="Arial"/>
-        </w:rPr>
-        <w:t>estrategia se discrimina como una experiencia exitosa; si la estrategia permite captar entre el</w:t>
-      </w:r>
-      <w:r>
-        <w:rPr>
-          <w:rFonts w:ascii="Arial" w:hAnsi="Arial" w:cs="Arial"/>
-        </w:rPr>
-        <w:t xml:space="preserve"> </w:t>
-      </w:r>
-      <w:r>
-        <w:rPr>
-          <w:rFonts w:ascii="Arial" w:hAnsi="Arial" w:cs="Arial"/>
-        </w:rPr>
-        <w:t>50% y 90% del tope propuesto, la estrategia se discrimina como una estrategia adecuada; y</w:t>
-      </w:r>
-      <w:r>
-        <w:rPr>
-          <w:rFonts w:ascii="Arial" w:hAnsi="Arial" w:cs="Arial"/>
-        </w:rPr>
-        <w:t xml:space="preserve"> </w:t>
-      </w:r>
-      <w:r>
-        <w:rPr>
-          <w:rFonts w:ascii="Arial" w:hAnsi="Arial" w:cs="Arial"/>
-        </w:rPr>
-        <w:t>si la estrategia capta menos del 50% del tope propuesto, la estrategia es discriminada como</w:t>
-      </w:r>
-      <w:r>
-        <w:rPr>
-          <w:rFonts w:ascii="Arial" w:hAnsi="Arial" w:cs="Arial"/>
-        </w:rPr>
-        <w:t xml:space="preserve"> </w:t>
-      </w:r>
-      <w:r>
-        <w:rPr>
-          <w:rFonts w:ascii="Arial" w:hAnsi="Arial" w:cs="Arial"/>
-        </w:rPr>
-        <w:t>inadecuada.</w:t>
+          <w:rFonts w:cstheme="minorHAnsi"/>
+        </w:rPr>
+      </w:pPr>
+      <w:r>
+        <w:rPr>
+          <w:rFonts w:cstheme="minorHAnsi"/>
+        </w:rPr>
+        <w:t>El éxito o fracaso de cada estrategia depende de la creatividad, la experiencia, la carrera y el empeño del joven. El coordinador del proyecto discrimina las estrategias de acuerdo con los siguientes parámetros: si la estrategia logra captar más del 90% del tope propuesto, la estrategia se discrimina como una experiencia exitosa; si la estrategia permite captar entre el 50% y 90% del tope propuesto, la estrategia se discrimina como una estrategia adecuada; y si la estrategia capta menos del 50% del tope propuesto, la estrategia es discriminada como inadecuada.</w:t>
       </w:r>
     </w:p>
     <w:p>
@@ -1164,7 +948,7 @@
         <w:ind w:left="360"/>
         <w:jc w:val="both"/>
         <w:rPr>
-          <w:rFonts w:ascii="Arial" w:hAnsi="Arial" w:cs="Arial"/>
+          <w:rFonts w:cstheme="minorHAnsi"/>
         </w:rPr>
       </w:pPr>
     </w:p>
@@ -1174,85 +958,25 @@
         <w:ind w:left="708"/>
         <w:jc w:val="both"/>
         <w:rPr>
-          <w:rFonts w:ascii="Arial" w:hAnsi="Arial" w:cs="Arial"/>
-        </w:rPr>
-      </w:pPr>
-      <w:r>
-        <w:rPr>
-          <w:rFonts w:ascii="Arial" w:hAnsi="Arial" w:cs="Arial"/>
-        </w:rPr>
-        <w:t>Al principio del semestre, el coordinador del proyecto pide a un estudiante de Introducci</w:t>
-      </w:r>
-      <w:r>
-        <w:rPr>
-          <w:rFonts w:ascii="Arial" w:hAnsi="Arial" w:cs="Arial"/>
-        </w:rPr>
-        <w:t>ó</w:t>
-      </w:r>
-      <w:r>
-        <w:rPr>
-          <w:rFonts w:ascii="Arial" w:hAnsi="Arial" w:cs="Arial"/>
-        </w:rPr>
-        <w:t>n a</w:t>
-      </w:r>
-      <w:r>
-        <w:rPr>
-          <w:rFonts w:ascii="Arial" w:hAnsi="Arial" w:cs="Arial"/>
-        </w:rPr>
-        <w:t xml:space="preserve"> </w:t>
-      </w:r>
-      <w:r>
-        <w:rPr>
-          <w:rFonts w:ascii="Arial" w:hAnsi="Arial" w:cs="Arial"/>
-        </w:rPr>
-        <w:t>la Programaci</w:t>
-      </w:r>
-      <w:r>
-        <w:rPr>
-          <w:rFonts w:ascii="Arial" w:hAnsi="Arial" w:cs="Arial"/>
-        </w:rPr>
-        <w:t>ó</w:t>
-      </w:r>
-      <w:r>
-        <w:rPr>
-          <w:rFonts w:ascii="Arial" w:hAnsi="Arial" w:cs="Arial"/>
-        </w:rPr>
-        <w:t>n que le ayude con la elaboraci</w:t>
-      </w:r>
-      <w:r>
-        <w:rPr>
-          <w:rFonts w:ascii="Arial" w:hAnsi="Arial" w:cs="Arial"/>
-        </w:rPr>
-        <w:t>ó</w:t>
-      </w:r>
-      <w:r>
-        <w:rPr>
-          <w:rFonts w:ascii="Arial" w:hAnsi="Arial" w:cs="Arial"/>
-        </w:rPr>
-        <w:t>n de un programa en Python, que mediante</w:t>
-      </w:r>
-      <w:r>
-        <w:rPr>
-          <w:rFonts w:ascii="Arial" w:hAnsi="Arial" w:cs="Arial"/>
-        </w:rPr>
-        <w:t xml:space="preserve"> </w:t>
-      </w:r>
-      <w:r>
-        <w:rPr>
-          <w:rFonts w:ascii="Arial" w:hAnsi="Arial" w:cs="Arial"/>
-        </w:rPr>
-        <w:t xml:space="preserve">un procedimiento </w:t>
-      </w:r>
-      <w:r>
-        <w:rPr>
-          <w:rFonts w:ascii="Arial" w:hAnsi="Arial" w:cs="Arial"/>
+          <w:rFonts w:cstheme="minorHAnsi"/>
+        </w:rPr>
+      </w:pPr>
+      <w:r>
+        <w:rPr>
+          <w:rFonts w:cstheme="minorHAnsi"/>
+        </w:rPr>
+        <w:t xml:space="preserve">Al principio del semestre, el coordinador del proyecto pide a un estudiante de Introducción a la Programación que le ayude con la elaboración de un programa en Python, que mediante un procedimiento </w:t>
+      </w:r>
+      <w:r>
+        <w:rPr>
+          <w:rFonts w:cstheme="minorHAnsi"/>
           <w:b/>
         </w:rPr>
         <w:t>voluntarios(n)</w:t>
       </w:r>
       <w:r>
         <w:rPr>
-          <w:rFonts w:ascii="Arial" w:hAnsi="Arial" w:cs="Arial"/>
+          <w:rFonts w:cstheme="minorHAnsi"/>
         </w:rPr>
         <w:t xml:space="preserve">, modele un escenario de los resultados del proyecto de recaudo. Para ello el coordinador ofrece los siguientes datos: </w:t>
       </w:r>
@@ -1263,7 +987,7 @@
         <w:ind w:left="708"/>
         <w:jc w:val="both"/>
         <w:rPr>
-          <w:rFonts w:ascii="Arial" w:hAnsi="Arial" w:cs="Arial"/>
+          <w:rFonts w:cstheme="minorHAnsi"/>
         </w:rPr>
       </w:pPr>
     </w:p>
@@ -1273,161 +997,70 @@
         <w:ind w:left="708"/>
         <w:jc w:val="both"/>
         <w:rPr>
-          <w:rFonts w:ascii="Arial" w:hAnsi="Arial" w:cs="Arial"/>
-        </w:rPr>
-      </w:pPr>
-      <w:r>
-        <w:rPr>
-          <w:rFonts w:ascii="Arial" w:hAnsi="Arial" w:cs="Arial"/>
+          <w:rFonts w:cstheme="minorHAnsi"/>
+        </w:rPr>
+      </w:pPr>
+      <w:r>
+        <w:rPr>
+          <w:rFonts w:cstheme="minorHAnsi"/>
         </w:rPr>
         <w:t xml:space="preserve">Número de estrategias </w:t>
       </w:r>
       <w:r>
         <w:rPr>
-          <w:rFonts w:ascii="Arial" w:hAnsi="Arial" w:cs="Arial"/>
+          <w:rFonts w:cstheme="minorHAnsi"/>
           <w:i/>
         </w:rPr>
         <w:t xml:space="preserve">(x) </w:t>
       </w:r>
       <w:r>
         <w:rPr>
-          <w:rFonts w:ascii="Arial" w:hAnsi="Arial" w:cs="Arial"/>
-        </w:rPr>
-        <w:t>por cada</w:t>
-      </w:r>
-      <w:r>
-        <w:rPr>
-          <w:rFonts w:ascii="Arial" w:hAnsi="Arial" w:cs="Arial"/>
-        </w:rPr>
-        <w:t xml:space="preserve"> </w:t>
-      </w:r>
-      <w:r>
-        <w:rPr>
-          <w:rFonts w:ascii="Arial" w:hAnsi="Arial" w:cs="Arial"/>
-        </w:rPr>
-        <w:t>voluntario y el valor en pesos del tope que cada voluntario asume por estrategia.</w:t>
-      </w:r>
-      <w:r>
-        <w:rPr>
-          <w:rFonts w:ascii="Arial" w:hAnsi="Arial" w:cs="Arial"/>
-        </w:rPr>
-        <w:t xml:space="preserve"> </w:t>
-      </w:r>
-      <w:r>
-        <w:rPr>
-          <w:rFonts w:ascii="Arial" w:hAnsi="Arial" w:cs="Arial"/>
-        </w:rPr>
-        <w:t>Para validar la estrategia de rec</w:t>
-      </w:r>
-      <w:r>
-        <w:rPr>
-          <w:rFonts w:ascii="Arial" w:hAnsi="Arial" w:cs="Arial"/>
-        </w:rPr>
-        <w:t xml:space="preserve">audo se debe utilizar la función </w:t>
+          <w:rFonts w:cstheme="minorHAnsi"/>
+        </w:rPr>
+        <w:t xml:space="preserve">por cada voluntario y el valor en pesos del tope que cada voluntario asume por estrategia. Para validar la estrategia de recaudo se debe utilizar la función </w:t>
       </w:r>
       <w:proofErr w:type="spellStart"/>
-      <w:r>
-        <w:rPr>
-          <w:rFonts w:ascii="Arial" w:hAnsi="Arial" w:cs="Arial"/>
+      <w:proofErr w:type="gramStart"/>
+      <w:r>
+        <w:rPr>
+          <w:rFonts w:cstheme="minorHAnsi"/>
         </w:rPr>
         <w:t>randint</w:t>
       </w:r>
       <w:proofErr w:type="spellEnd"/>
       <w:r>
         <w:rPr>
-          <w:rFonts w:ascii="Arial" w:hAnsi="Arial" w:cs="Arial"/>
-        </w:rPr>
-        <w:t>() (esta funció</w:t>
-      </w:r>
-      <w:r>
-        <w:rPr>
-          <w:rFonts w:ascii="Arial" w:hAnsi="Arial" w:cs="Arial"/>
-        </w:rPr>
-        <w:t>n toma</w:t>
-      </w:r>
-      <w:r>
-        <w:rPr>
-          <w:rFonts w:ascii="Arial" w:hAnsi="Arial" w:cs="Arial"/>
-        </w:rPr>
-        <w:t xml:space="preserve"> como pará</w:t>
-      </w:r>
-      <w:r>
-        <w:rPr>
-          <w:rFonts w:ascii="Arial" w:hAnsi="Arial" w:cs="Arial"/>
-        </w:rPr>
-        <w:t>metro</w:t>
-      </w:r>
-      <w:r>
-        <w:rPr>
-          <w:rFonts w:ascii="Arial" w:hAnsi="Arial" w:cs="Arial"/>
-        </w:rPr>
-        <w:t>s dos enteros y retorna otro nú</w:t>
-      </w:r>
-      <w:r>
-        <w:rPr>
-          <w:rFonts w:ascii="Arial" w:hAnsi="Arial" w:cs="Arial"/>
-        </w:rPr>
-        <w:t>mero entero al azar entre dichos dos enteros).</w:t>
-      </w:r>
-      <w:r>
-        <w:rPr>
-          <w:rFonts w:ascii="Arial" w:hAnsi="Arial" w:cs="Arial"/>
-        </w:rPr>
-        <w:t xml:space="preserve"> El valor arrojado por la función aplicada con los nú</w:t>
-      </w:r>
-      <w:r>
-        <w:rPr>
-          <w:rFonts w:ascii="Arial" w:hAnsi="Arial" w:cs="Arial"/>
-        </w:rPr>
-        <w:t>meros 0 y 100, dividido entre 100, debe</w:t>
-      </w:r>
-      <w:r>
-        <w:rPr>
-          <w:rFonts w:ascii="Arial" w:hAnsi="Arial" w:cs="Arial"/>
-        </w:rPr>
-        <w:t xml:space="preserve"> </w:t>
-      </w:r>
-      <w:r>
-        <w:rPr>
-          <w:rFonts w:ascii="Arial" w:hAnsi="Arial" w:cs="Arial"/>
-        </w:rPr>
-        <w:t>multiplicarse por el valo</w:t>
-      </w:r>
-      <w:r>
-        <w:rPr>
-          <w:rFonts w:ascii="Arial" w:hAnsi="Arial" w:cs="Arial"/>
-        </w:rPr>
-        <w:t>r del tope y este resultado serí</w:t>
-      </w:r>
-      <w:r>
-        <w:rPr>
-          <w:rFonts w:ascii="Arial" w:hAnsi="Arial" w:cs="Arial"/>
-        </w:rPr>
-        <w:t>a el dinero que recauda el estudiante por</w:t>
-      </w:r>
-      <w:r>
-        <w:rPr>
-          <w:rFonts w:ascii="Arial" w:hAnsi="Arial" w:cs="Arial"/>
-        </w:rPr>
-        <w:t xml:space="preserve"> </w:t>
-      </w:r>
-      <w:r>
-        <w:rPr>
-          <w:rFonts w:ascii="Arial" w:hAnsi="Arial" w:cs="Arial"/>
-        </w:rPr>
-        <w:t xml:space="preserve">estrategia. Al </w:t>
-      </w:r>
-      <w:r>
-        <w:rPr>
-          <w:rFonts w:ascii="Arial" w:hAnsi="Arial" w:cs="Arial"/>
-        </w:rPr>
-        <w:t xml:space="preserve"> fi</w:t>
-      </w:r>
-      <w:r>
-        <w:rPr>
-          <w:rFonts w:ascii="Arial" w:hAnsi="Arial" w:cs="Arial"/>
-        </w:rPr>
-        <w:t>nal el programa debe imprimir:</w:t>
+          <w:rFonts w:cstheme="minorHAnsi"/>
+        </w:rPr>
+        <w:t>(</w:t>
+      </w:r>
+      <w:proofErr w:type="gramEnd"/>
+      <w:r>
+        <w:rPr>
+          <w:rFonts w:cstheme="minorHAnsi"/>
+        </w:rPr>
+        <w:t xml:space="preserve">) (esta función toma como parámetros dos enteros y retorna otro número entero al azar entre dichos dos enteros). El valor arrojado por la función aplicada con los </w:t>
+      </w:r>
+      <w:r>
+        <w:rPr>
+          <w:rFonts w:cstheme="minorHAnsi"/>
+        </w:rPr>
+        <w:lastRenderedPageBreak/>
+        <w:t xml:space="preserve">números 0 y 100, dividido entre 100, debe multiplicarse por el valor del tope y este resultado sería el dinero que recauda el estudiante por estrategia. </w:t>
+      </w:r>
+      <w:proofErr w:type="gramStart"/>
+      <w:r>
+        <w:rPr>
+          <w:rFonts w:cstheme="minorHAnsi"/>
+        </w:rPr>
+        <w:t>Al  final</w:t>
+      </w:r>
+      <w:proofErr w:type="gramEnd"/>
+      <w:r>
+        <w:rPr>
+          <w:rFonts w:cstheme="minorHAnsi"/>
+        </w:rPr>
+        <w:t xml:space="preserve"> el programa debe imprimir:</w:t>
       </w:r>
     </w:p>
     <w:p>
@@ -1436,7 +1069,7 @@
         <w:ind w:left="360"/>
         <w:jc w:val="both"/>
         <w:rPr>
-          <w:rFonts w:ascii="Arial" w:hAnsi="Arial" w:cs="Arial"/>
+          <w:rFonts w:cstheme="minorHAnsi"/>
         </w:rPr>
       </w:pPr>
     </w:p>
@@ -1450,12 +1083,12 @@
         <w:spacing w:after="0"/>
         <w:jc w:val="both"/>
         <w:rPr>
-          <w:rFonts w:ascii="Arial" w:hAnsi="Arial" w:cs="Arial"/>
-        </w:rPr>
-      </w:pPr>
-      <w:r>
-        <w:rPr>
-          <w:rFonts w:ascii="Arial" w:hAnsi="Arial" w:cs="Arial"/>
+          <w:rFonts w:cstheme="minorHAnsi"/>
+        </w:rPr>
+      </w:pPr>
+      <w:r>
+        <w:rPr>
+          <w:rFonts w:cstheme="minorHAnsi"/>
         </w:rPr>
         <w:t>El recaudo completo por cada voluntario.</w:t>
       </w:r>
@@ -1470,12 +1103,12 @@
         <w:spacing w:after="0"/>
         <w:jc w:val="both"/>
         <w:rPr>
-          <w:rFonts w:ascii="Arial" w:hAnsi="Arial" w:cs="Arial"/>
-        </w:rPr>
-      </w:pPr>
-      <w:r>
-        <w:rPr>
-          <w:rFonts w:ascii="Arial" w:hAnsi="Arial" w:cs="Arial"/>
+          <w:rFonts w:cstheme="minorHAnsi"/>
+        </w:rPr>
+      </w:pPr>
+      <w:r>
+        <w:rPr>
+          <w:rFonts w:cstheme="minorHAnsi"/>
         </w:rPr>
         <w:t>El recaudo total del semestre</w:t>
       </w:r>
@@ -1490,26 +1123,14 @@
         <w:spacing w:after="0"/>
         <w:jc w:val="both"/>
         <w:rPr>
-          <w:rFonts w:ascii="Arial" w:hAnsi="Arial" w:cs="Arial"/>
-        </w:rPr>
-      </w:pPr>
-      <w:r>
-        <w:rPr>
-          <w:rFonts w:ascii="Arial" w:hAnsi="Arial" w:cs="Arial"/>
-        </w:rPr>
-        <w:t>El</w:t>
-      </w:r>
-      <w:r>
-        <w:rPr>
-          <w:rFonts w:ascii="Arial" w:hAnsi="Arial" w:cs="Arial"/>
-        </w:rPr>
-        <w:t xml:space="preserve"> nú</w:t>
-      </w:r>
-      <w:r>
-        <w:rPr>
-          <w:rFonts w:ascii="Arial" w:hAnsi="Arial" w:cs="Arial"/>
-        </w:rPr>
-        <w:t>mero total de estrategias discriminadas en exitosas.</w:t>
+          <w:rFonts w:cstheme="minorHAnsi"/>
+        </w:rPr>
+      </w:pPr>
+      <w:r>
+        <w:rPr>
+          <w:rFonts w:cstheme="minorHAnsi"/>
+        </w:rPr>
+        <w:t>El número total de estrategias discriminadas en exitosas.</w:t>
       </w:r>
     </w:p>
     <w:p>
@@ -1519,7 +1140,7 @@
         <w:ind w:left="1800"/>
         <w:jc w:val="both"/>
         <w:rPr>
-          <w:rFonts w:ascii="Arial" w:hAnsi="Arial" w:cs="Arial"/>
+          <w:rFonts w:cstheme="minorHAnsi"/>
         </w:rPr>
       </w:pPr>
     </w:p>
@@ -1530,11 +1151,9 @@
         <w:ind w:left="1800"/>
         <w:jc w:val="both"/>
         <w:rPr>
-          <w:rFonts w:ascii="Arial" w:hAnsi="Arial" w:cs="Arial"/>
-        </w:rPr>
-      </w:pPr>
-      <w:bookmarkStart w:id="0" w:name="_GoBack"/>
-      <w:bookmarkEnd w:id="0"/>
+          <w:rFonts w:cstheme="minorHAnsi"/>
+        </w:rPr>
+      </w:pPr>
     </w:p>
     <w:p>
       <w:pPr>
@@ -1546,25 +1165,25 @@
         <w:spacing w:after="0"/>
         <w:jc w:val="both"/>
         <w:rPr>
-          <w:rFonts w:ascii="Arial" w:hAnsi="Arial" w:cs="Arial"/>
-        </w:rPr>
-      </w:pPr>
-      <w:r>
-        <w:rPr>
-          <w:rFonts w:ascii="Arial" w:hAnsi="Arial" w:cs="Arial"/>
+          <w:rFonts w:cstheme="minorHAnsi"/>
+        </w:rPr>
+      </w:pPr>
+      <w:r>
+        <w:rPr>
+          <w:rFonts w:cstheme="minorHAnsi"/>
         </w:rPr>
         <w:t>Observe con atención el siguiente código en Py</w:t>
       </w:r>
       <w:r>
         <w:rPr>
-          <w:rFonts w:ascii="Arial" w:hAnsi="Arial" w:cs="Arial"/>
+          <w:rFonts w:cstheme="minorHAnsi"/>
         </w:rPr>
         <w:t xml:space="preserve">thon, él está conformado por una operación </w:t>
       </w:r>
       <w:proofErr w:type="spellStart"/>
       <w:r>
         <w:rPr>
-          <w:rFonts w:ascii="Arial" w:hAnsi="Arial" w:cs="Arial"/>
+          <w:rFonts w:cstheme="minorHAnsi"/>
           <w:b/>
         </w:rPr>
         <w:t>functionX</w:t>
@@ -1572,21 +1191,21 @@
       <w:proofErr w:type="spellEnd"/>
       <w:r>
         <w:rPr>
-          <w:rFonts w:ascii="Arial" w:hAnsi="Arial" w:cs="Arial"/>
+          <w:rFonts w:cstheme="minorHAnsi"/>
           <w:b/>
         </w:rPr>
         <w:t xml:space="preserve"> </w:t>
       </w:r>
       <w:r>
         <w:rPr>
-          <w:rFonts w:ascii="Arial" w:hAnsi="Arial" w:cs="Arial"/>
+          <w:rFonts w:cstheme="minorHAnsi"/>
         </w:rPr>
         <w:t xml:space="preserve">y una función </w:t>
       </w:r>
       <w:proofErr w:type="spellStart"/>
       <w:r>
         <w:rPr>
-          <w:rFonts w:ascii="Arial" w:hAnsi="Arial" w:cs="Arial"/>
+          <w:rFonts w:cstheme="minorHAnsi"/>
           <w:b/>
         </w:rPr>
         <w:t>main</w:t>
@@ -1594,28 +1213,28 @@
       <w:proofErr w:type="spellEnd"/>
       <w:r>
         <w:rPr>
-          <w:rFonts w:ascii="Arial" w:hAnsi="Arial" w:cs="Arial"/>
+          <w:rFonts w:cstheme="minorHAnsi"/>
           <w:b/>
         </w:rPr>
         <w:t xml:space="preserve"> </w:t>
       </w:r>
       <w:r>
         <w:rPr>
-          <w:rFonts w:ascii="Arial" w:hAnsi="Arial" w:cs="Arial"/>
+          <w:rFonts w:cstheme="minorHAnsi"/>
         </w:rPr>
         <w:t xml:space="preserve">adicional a el llamado a la función </w:t>
       </w:r>
       <w:proofErr w:type="spellStart"/>
       <w:r>
         <w:rPr>
-          <w:rFonts w:ascii="Arial" w:hAnsi="Arial" w:cs="Arial"/>
+          <w:rFonts w:cstheme="minorHAnsi"/>
         </w:rPr>
         <w:t>main</w:t>
       </w:r>
       <w:proofErr w:type="spellEnd"/>
       <w:r>
         <w:rPr>
-          <w:rFonts w:ascii="Arial" w:hAnsi="Arial" w:cs="Arial"/>
+          <w:rFonts w:cstheme="minorHAnsi"/>
         </w:rPr>
         <w:t xml:space="preserve"> con la cual comienza la ejecución del programa.</w:t>
       </w:r>
@@ -1626,7 +1245,7 @@
         <w:spacing w:after="0"/>
         <w:jc w:val="both"/>
         <w:rPr>
-          <w:rFonts w:ascii="Arial" w:hAnsi="Arial" w:cs="Arial"/>
+          <w:rFonts w:cstheme="minorHAnsi"/>
         </w:rPr>
       </w:pPr>
     </w:p>
@@ -1636,26 +1255,40 @@
         <w:spacing w:after="0"/>
         <w:jc w:val="both"/>
         <w:rPr>
-          <w:rFonts w:ascii="Arial" w:hAnsi="Arial" w:cs="Arial"/>
-        </w:rPr>
-      </w:pPr>
-      <w:r>
-        <w:rPr>
-          <w:rFonts w:ascii="Arial" w:hAnsi="Arial" w:cs="Arial"/>
-        </w:rPr>
-        <w:t xml:space="preserve">Su tarea es describir TODOS los cambios de estado, desde el primera llamado al procedimiento </w:t>
+          <w:rFonts w:cstheme="minorHAnsi"/>
+        </w:rPr>
+      </w:pPr>
+      <w:r>
+        <w:rPr>
+          <w:rFonts w:cstheme="minorHAnsi"/>
+        </w:rPr>
+        <w:t xml:space="preserve">Su tarea es describir TODOS los cambios de estado, desde el </w:t>
+      </w:r>
+      <w:proofErr w:type="gramStart"/>
+      <w:r>
+        <w:rPr>
+          <w:rFonts w:cstheme="minorHAnsi"/>
+        </w:rPr>
+        <w:t>primera llamado</w:t>
+      </w:r>
+      <w:proofErr w:type="gramEnd"/>
+      <w:r>
+        <w:rPr>
+          <w:rFonts w:cstheme="minorHAnsi"/>
+        </w:rPr>
+        <w:t xml:space="preserve"> al procedimiento </w:t>
       </w:r>
       <w:proofErr w:type="spellStart"/>
       <w:r>
         <w:rPr>
-          <w:rFonts w:ascii="Arial" w:hAnsi="Arial" w:cs="Arial"/>
+          <w:rFonts w:cstheme="minorHAnsi"/>
         </w:rPr>
         <w:t>main</w:t>
       </w:r>
       <w:proofErr w:type="spellEnd"/>
       <w:r>
         <w:rPr>
-          <w:rFonts w:ascii="Arial" w:hAnsi="Arial" w:cs="Arial"/>
+          <w:rFonts w:cstheme="minorHAnsi"/>
         </w:rPr>
         <w:t xml:space="preserve">, hasta que finalice la ejecución del programa. </w:t>
       </w:r>
@@ -1666,25 +1299,25 @@
         <w:spacing w:after="0"/>
         <w:jc w:val="both"/>
         <w:rPr>
-          <w:rFonts w:ascii="Arial" w:hAnsi="Arial" w:cs="Arial"/>
-        </w:rPr>
-      </w:pPr>
-      <w:r>
-        <w:rPr>
-          <w:rFonts w:ascii="Arial" w:hAnsi="Arial" w:cs="Arial"/>
+          <w:rFonts w:cstheme="minorHAnsi"/>
+        </w:rPr>
+      </w:pPr>
+      <w:r>
+        <w:rPr>
+          <w:rFonts w:cstheme="minorHAnsi"/>
         </w:rPr>
         <w:t xml:space="preserve">Tenga en cuenta que describir los cambios de estado, es similar a hacer la prueba de escritorio del programa, es decir, ir analizando </w:t>
       </w:r>
       <w:r>
         <w:rPr>
-          <w:rFonts w:ascii="Arial" w:hAnsi="Arial" w:cs="Arial"/>
+          <w:rFonts w:cstheme="minorHAnsi"/>
           <w:u w:val="single"/>
         </w:rPr>
         <w:t>paso por paso</w:t>
       </w:r>
       <w:r>
         <w:rPr>
-          <w:rFonts w:ascii="Arial" w:hAnsi="Arial" w:cs="Arial"/>
+          <w:rFonts w:cstheme="minorHAnsi"/>
         </w:rPr>
         <w:t xml:space="preserve"> el valor que va tomando cada una de las variables en cada cambio de estado.</w:t>
       </w:r>
@@ -1694,7 +1327,7 @@
         <w:spacing w:after="0"/>
         <w:jc w:val="both"/>
         <w:rPr>
-          <w:rFonts w:ascii="Arial" w:hAnsi="Arial" w:cs="Arial"/>
+          <w:rFonts w:cstheme="minorHAnsi"/>
         </w:rPr>
       </w:pPr>
     </w:p>
@@ -1703,7 +1336,7 @@
         <w:spacing w:after="0"/>
         <w:jc w:val="both"/>
         <w:rPr>
-          <w:rFonts w:ascii="Arial" w:hAnsi="Arial" w:cs="Arial"/>
+          <w:rFonts w:cstheme="minorHAnsi"/>
         </w:rPr>
       </w:pPr>
     </w:p>
@@ -1712,17 +1345,17 @@
         <w:spacing w:after="0"/>
         <w:jc w:val="center"/>
         <w:rPr>
-          <w:rFonts w:ascii="Arial" w:hAnsi="Arial" w:cs="Arial"/>
-        </w:rPr>
-      </w:pPr>
-      <w:r>
-        <w:rPr>
+          <w:rFonts w:cstheme="minorHAnsi"/>
+        </w:rPr>
+      </w:pPr>
+      <w:r>
+        <w:rPr>
+          <w:rFonts w:cstheme="minorHAnsi"/>
           <w:noProof/>
           <w:lang w:val="en-US"/>
         </w:rPr>
-        <w:lastRenderedPageBreak/>
         <w:drawing>
-          <wp:inline distT="0" distB="0" distL="0" distR="0" wp14:anchorId="62563988" wp14:editId="4D27CABA">
+          <wp:inline distT="0" distB="0" distL="0" distR="0" wp14:anchorId="5E46F5CE" wp14:editId="6350BC38">
             <wp:extent cx="2714625" cy="2464247"/>
             <wp:effectExtent l="0" t="0" r="0" b="0"/>
             <wp:docPr id="1" name="Imagen 1"/>
@@ -1737,7 +1370,7 @@
                     <pic:cNvPicPr/>
                   </pic:nvPicPr>
                   <pic:blipFill>
-                    <a:blip r:embed="rId7"/>
+                    <a:blip r:embed="rId8"/>
                     <a:stretch>
                       <a:fillRect/>
                     </a:stretch>
@@ -1763,7 +1396,7 @@
         <w:spacing w:after="0"/>
         <w:jc w:val="center"/>
         <w:rPr>
-          <w:rFonts w:ascii="Arial" w:hAnsi="Arial" w:cs="Arial"/>
+          <w:rFonts w:cstheme="minorHAnsi"/>
         </w:rPr>
       </w:pPr>
     </w:p>
@@ -1773,18 +1406,18 @@
         <w:ind w:left="360"/>
         <w:jc w:val="both"/>
         <w:rPr>
-          <w:rFonts w:ascii="Arial" w:hAnsi="Arial" w:cs="Arial"/>
-        </w:rPr>
-      </w:pPr>
-      <w:r>
-        <w:rPr>
-          <w:rFonts w:ascii="Arial" w:hAnsi="Arial" w:cs="Arial"/>
+          <w:rFonts w:cstheme="minorHAnsi"/>
+        </w:rPr>
+      </w:pPr>
+      <w:r>
+        <w:rPr>
+          <w:rFonts w:cstheme="minorHAnsi"/>
         </w:rPr>
         <w:t>Para describir los cambios de estado, se puede apoyar en una tabla como la siguiente, en la cual va registrando cada uno de los valores de la variable.</w:t>
       </w:r>
       <w:r>
         <w:rPr>
-          <w:rFonts w:ascii="Arial" w:hAnsi="Arial" w:cs="Arial"/>
+          <w:rFonts w:cstheme="minorHAnsi"/>
         </w:rPr>
         <w:t xml:space="preserve"> Si necesita crear más tablas para llevar el registro de forma más clara, lo puede hacer</w:t>
       </w:r>
@@ -1795,7 +1428,7 @@
         <w:ind w:left="360"/>
         <w:jc w:val="both"/>
         <w:rPr>
-          <w:rFonts w:ascii="Arial" w:hAnsi="Arial" w:cs="Arial"/>
+          <w:rFonts w:cstheme="minorHAnsi"/>
         </w:rPr>
       </w:pPr>
     </w:p>
@@ -1804,7 +1437,7 @@
         <w:spacing w:after="0"/>
         <w:jc w:val="both"/>
         <w:rPr>
-          <w:rFonts w:ascii="Arial" w:hAnsi="Arial" w:cs="Arial"/>
+          <w:rFonts w:cstheme="minorHAnsi"/>
         </w:rPr>
       </w:pPr>
     </w:p>
@@ -1853,7 +1486,7 @@
               <w:spacing w:after="0" w:line="240" w:lineRule="auto"/>
               <w:jc w:val="center"/>
               <w:rPr>
-                <w:rFonts w:ascii="Calibri" w:eastAsia="Times New Roman" w:hAnsi="Calibri" w:cs="Times New Roman"/>
+                <w:rFonts w:eastAsia="Times New Roman" w:cstheme="minorHAnsi"/>
                 <w:b/>
                 <w:bCs/>
                 <w:color w:val="000000"/>
@@ -1862,23 +1495,13 @@
             </w:pPr>
             <w:r>
               <w:rPr>
-                <w:rFonts w:ascii="Calibri" w:eastAsia="Times New Roman" w:hAnsi="Calibri" w:cs="Times New Roman"/>
+                <w:rFonts w:eastAsia="Times New Roman" w:cstheme="minorHAnsi"/>
                 <w:b/>
                 <w:bCs/>
                 <w:color w:val="000000"/>
                 <w:lang w:eastAsia="es-CO"/>
               </w:rPr>
-              <w:t xml:space="preserve">Nombre </w:t>
-            </w:r>
-            <w:r>
-              <w:rPr>
-                <w:rFonts w:ascii="Calibri" w:eastAsia="Times New Roman" w:hAnsi="Calibri" w:cs="Times New Roman"/>
-                <w:b/>
-                <w:bCs/>
-                <w:color w:val="000000"/>
-                <w:lang w:eastAsia="es-CO"/>
-              </w:rPr>
-              <w:t>variable</w:t>
+              <w:t>Nombre variable</w:t>
             </w:r>
           </w:p>
         </w:tc>
@@ -1901,7 +1524,7 @@
               <w:spacing w:after="0" w:line="240" w:lineRule="auto"/>
               <w:jc w:val="center"/>
               <w:rPr>
-                <w:rFonts w:ascii="Calibri" w:eastAsia="Times New Roman" w:hAnsi="Calibri" w:cs="Times New Roman"/>
+                <w:rFonts w:eastAsia="Times New Roman" w:cstheme="minorHAnsi"/>
                 <w:b/>
                 <w:bCs/>
                 <w:color w:val="000000"/>
@@ -1910,7 +1533,7 @@
             </w:pPr>
             <w:r>
               <w:rPr>
-                <w:rFonts w:ascii="Calibri" w:eastAsia="Times New Roman" w:hAnsi="Calibri" w:cs="Times New Roman"/>
+                <w:rFonts w:eastAsia="Times New Roman" w:cstheme="minorHAnsi"/>
                 <w:b/>
                 <w:bCs/>
                 <w:color w:val="000000"/>
@@ -1939,7 +1562,7 @@
               <w:spacing w:after="0" w:line="240" w:lineRule="auto"/>
               <w:jc w:val="center"/>
               <w:rPr>
-                <w:rFonts w:ascii="Calibri" w:eastAsia="Times New Roman" w:hAnsi="Calibri" w:cs="Times New Roman"/>
+                <w:rFonts w:eastAsia="Times New Roman" w:cstheme="minorHAnsi"/>
                 <w:b/>
                 <w:bCs/>
                 <w:color w:val="000000"/>
@@ -1948,7 +1571,7 @@
             </w:pPr>
             <w:r>
               <w:rPr>
-                <w:rFonts w:ascii="Calibri" w:eastAsia="Times New Roman" w:hAnsi="Calibri" w:cs="Times New Roman"/>
+                <w:rFonts w:eastAsia="Times New Roman" w:cstheme="minorHAnsi"/>
                 <w:b/>
                 <w:bCs/>
                 <w:color w:val="000000"/>
@@ -1977,7 +1600,7 @@
               <w:spacing w:after="0" w:line="240" w:lineRule="auto"/>
               <w:jc w:val="center"/>
               <w:rPr>
-                <w:rFonts w:ascii="Calibri" w:eastAsia="Times New Roman" w:hAnsi="Calibri" w:cs="Times New Roman"/>
+                <w:rFonts w:eastAsia="Times New Roman" w:cstheme="minorHAnsi"/>
                 <w:b/>
                 <w:bCs/>
                 <w:color w:val="000000"/>
@@ -1986,7 +1609,7 @@
             </w:pPr>
             <w:r>
               <w:rPr>
-                <w:rFonts w:ascii="Calibri" w:eastAsia="Times New Roman" w:hAnsi="Calibri" w:cs="Times New Roman"/>
+                <w:rFonts w:eastAsia="Times New Roman" w:cstheme="minorHAnsi"/>
                 <w:b/>
                 <w:bCs/>
                 <w:color w:val="000000"/>
@@ -2015,7 +1638,7 @@
               <w:spacing w:after="0" w:line="240" w:lineRule="auto"/>
               <w:jc w:val="center"/>
               <w:rPr>
-                <w:rFonts w:ascii="Calibri" w:eastAsia="Times New Roman" w:hAnsi="Calibri" w:cs="Times New Roman"/>
+                <w:rFonts w:eastAsia="Times New Roman" w:cstheme="minorHAnsi"/>
                 <w:b/>
                 <w:bCs/>
                 <w:color w:val="000000"/>
@@ -2024,7 +1647,7 @@
             </w:pPr>
             <w:r>
               <w:rPr>
-                <w:rFonts w:ascii="Calibri" w:eastAsia="Times New Roman" w:hAnsi="Calibri" w:cs="Times New Roman"/>
+                <w:rFonts w:eastAsia="Times New Roman" w:cstheme="minorHAnsi"/>
                 <w:b/>
                 <w:bCs/>
                 <w:color w:val="000000"/>
@@ -2053,7 +1676,7 @@
               <w:spacing w:after="0" w:line="240" w:lineRule="auto"/>
               <w:jc w:val="center"/>
               <w:rPr>
-                <w:rFonts w:ascii="Calibri" w:eastAsia="Times New Roman" w:hAnsi="Calibri" w:cs="Times New Roman"/>
+                <w:rFonts w:eastAsia="Times New Roman" w:cstheme="minorHAnsi"/>
                 <w:b/>
                 <w:bCs/>
                 <w:color w:val="000000"/>
@@ -2062,7 +1685,7 @@
             </w:pPr>
             <w:r>
               <w:rPr>
-                <w:rFonts w:ascii="Calibri" w:eastAsia="Times New Roman" w:hAnsi="Calibri" w:cs="Times New Roman"/>
+                <w:rFonts w:eastAsia="Times New Roman" w:cstheme="minorHAnsi"/>
                 <w:b/>
                 <w:bCs/>
                 <w:color w:val="000000"/>
@@ -2091,7 +1714,7 @@
               <w:spacing w:after="0" w:line="240" w:lineRule="auto"/>
               <w:jc w:val="center"/>
               <w:rPr>
-                <w:rFonts w:ascii="Calibri" w:eastAsia="Times New Roman" w:hAnsi="Calibri" w:cs="Times New Roman"/>
+                <w:rFonts w:eastAsia="Times New Roman" w:cstheme="minorHAnsi"/>
                 <w:b/>
                 <w:bCs/>
                 <w:color w:val="000000"/>
@@ -2100,7 +1723,7 @@
             </w:pPr>
             <w:r>
               <w:rPr>
-                <w:rFonts w:ascii="Calibri" w:eastAsia="Times New Roman" w:hAnsi="Calibri" w:cs="Times New Roman"/>
+                <w:rFonts w:eastAsia="Times New Roman" w:cstheme="minorHAnsi"/>
                 <w:b/>
                 <w:bCs/>
                 <w:color w:val="000000"/>
@@ -2129,7 +1752,7 @@
               <w:spacing w:after="0" w:line="240" w:lineRule="auto"/>
               <w:jc w:val="center"/>
               <w:rPr>
-                <w:rFonts w:ascii="Calibri" w:eastAsia="Times New Roman" w:hAnsi="Calibri" w:cs="Times New Roman"/>
+                <w:rFonts w:eastAsia="Times New Roman" w:cstheme="minorHAnsi"/>
                 <w:b/>
                 <w:bCs/>
                 <w:color w:val="000000"/>
@@ -2138,7 +1761,7 @@
             </w:pPr>
             <w:r>
               <w:rPr>
-                <w:rFonts w:ascii="Calibri" w:eastAsia="Times New Roman" w:hAnsi="Calibri" w:cs="Times New Roman"/>
+                <w:rFonts w:eastAsia="Times New Roman" w:cstheme="minorHAnsi"/>
                 <w:b/>
                 <w:bCs/>
                 <w:color w:val="000000"/>
@@ -2167,7 +1790,7 @@
               <w:spacing w:after="0" w:line="240" w:lineRule="auto"/>
               <w:jc w:val="center"/>
               <w:rPr>
-                <w:rFonts w:ascii="Calibri" w:eastAsia="Times New Roman" w:hAnsi="Calibri" w:cs="Times New Roman"/>
+                <w:rFonts w:eastAsia="Times New Roman" w:cstheme="minorHAnsi"/>
                 <w:b/>
                 <w:bCs/>
                 <w:color w:val="000000"/>
@@ -2176,7 +1799,7 @@
             </w:pPr>
             <w:r>
               <w:rPr>
-                <w:rFonts w:ascii="Calibri" w:eastAsia="Times New Roman" w:hAnsi="Calibri" w:cs="Times New Roman"/>
+                <w:rFonts w:eastAsia="Times New Roman" w:cstheme="minorHAnsi"/>
                 <w:b/>
                 <w:bCs/>
                 <w:color w:val="000000"/>
@@ -2211,14 +1834,14 @@
               <w:spacing w:after="0" w:line="240" w:lineRule="auto"/>
               <w:jc w:val="center"/>
               <w:rPr>
-                <w:rFonts w:ascii="Calibri" w:eastAsia="Times New Roman" w:hAnsi="Calibri" w:cs="Times New Roman"/>
+                <w:rFonts w:eastAsia="Times New Roman" w:cstheme="minorHAnsi"/>
                 <w:color w:val="000000"/>
                 <w:lang w:eastAsia="es-CO"/>
               </w:rPr>
             </w:pPr>
             <w:r>
               <w:rPr>
-                <w:rFonts w:ascii="Calibri" w:eastAsia="Times New Roman" w:hAnsi="Calibri" w:cs="Times New Roman"/>
+                <w:rFonts w:eastAsia="Times New Roman" w:cstheme="minorHAnsi"/>
                 <w:color w:val="000000"/>
                 <w:lang w:eastAsia="es-CO"/>
               </w:rPr>
@@ -2245,7 +1868,7 @@
               <w:spacing w:after="0" w:line="240" w:lineRule="auto"/>
               <w:jc w:val="center"/>
               <w:rPr>
-                <w:rFonts w:ascii="Calibri" w:eastAsia="Times New Roman" w:hAnsi="Calibri" w:cs="Times New Roman"/>
+                <w:rFonts w:eastAsia="Times New Roman" w:cstheme="minorHAnsi"/>
                 <w:color w:val="000000"/>
                 <w:lang w:eastAsia="es-CO"/>
               </w:rPr>
@@ -2271,14 +1894,14 @@
               <w:spacing w:after="0" w:line="240" w:lineRule="auto"/>
               <w:jc w:val="center"/>
               <w:rPr>
-                <w:rFonts w:ascii="Calibri" w:eastAsia="Times New Roman" w:hAnsi="Calibri" w:cs="Times New Roman"/>
+                <w:rFonts w:eastAsia="Times New Roman" w:cstheme="minorHAnsi"/>
                 <w:color w:val="000000"/>
                 <w:lang w:eastAsia="es-CO"/>
               </w:rPr>
             </w:pPr>
             <w:r>
               <w:rPr>
-                <w:rFonts w:ascii="Calibri" w:eastAsia="Times New Roman" w:hAnsi="Calibri" w:cs="Times New Roman"/>
+                <w:rFonts w:eastAsia="Times New Roman" w:cstheme="minorHAnsi"/>
                 <w:color w:val="000000"/>
                 <w:lang w:eastAsia="es-CO"/>
               </w:rPr>
@@ -2305,14 +1928,14 @@
               <w:spacing w:after="0" w:line="240" w:lineRule="auto"/>
               <w:jc w:val="center"/>
               <w:rPr>
-                <w:rFonts w:ascii="Calibri" w:eastAsia="Times New Roman" w:hAnsi="Calibri" w:cs="Times New Roman"/>
+                <w:rFonts w:eastAsia="Times New Roman" w:cstheme="minorHAnsi"/>
                 <w:color w:val="000000"/>
                 <w:lang w:eastAsia="es-CO"/>
               </w:rPr>
             </w:pPr>
             <w:r>
               <w:rPr>
-                <w:rFonts w:ascii="Calibri" w:eastAsia="Times New Roman" w:hAnsi="Calibri" w:cs="Times New Roman"/>
+                <w:rFonts w:eastAsia="Times New Roman" w:cstheme="minorHAnsi"/>
                 <w:color w:val="000000"/>
                 <w:lang w:eastAsia="es-CO"/>
               </w:rPr>
@@ -2339,14 +1962,14 @@
               <w:spacing w:after="0" w:line="240" w:lineRule="auto"/>
               <w:jc w:val="center"/>
               <w:rPr>
-                <w:rFonts w:ascii="Calibri" w:eastAsia="Times New Roman" w:hAnsi="Calibri" w:cs="Times New Roman"/>
+                <w:rFonts w:eastAsia="Times New Roman" w:cstheme="minorHAnsi"/>
                 <w:color w:val="000000"/>
                 <w:lang w:eastAsia="es-CO"/>
               </w:rPr>
             </w:pPr>
             <w:r>
               <w:rPr>
-                <w:rFonts w:ascii="Calibri" w:eastAsia="Times New Roman" w:hAnsi="Calibri" w:cs="Times New Roman"/>
+                <w:rFonts w:eastAsia="Times New Roman" w:cstheme="minorHAnsi"/>
                 <w:color w:val="000000"/>
                 <w:lang w:eastAsia="es-CO"/>
               </w:rPr>
@@ -2373,14 +1996,14 @@
               <w:spacing w:after="0" w:line="240" w:lineRule="auto"/>
               <w:jc w:val="center"/>
               <w:rPr>
-                <w:rFonts w:ascii="Calibri" w:eastAsia="Times New Roman" w:hAnsi="Calibri" w:cs="Times New Roman"/>
+                <w:rFonts w:eastAsia="Times New Roman" w:cstheme="minorHAnsi"/>
                 <w:color w:val="000000"/>
                 <w:lang w:eastAsia="es-CO"/>
               </w:rPr>
             </w:pPr>
             <w:r>
               <w:rPr>
-                <w:rFonts w:ascii="Calibri" w:eastAsia="Times New Roman" w:hAnsi="Calibri" w:cs="Times New Roman"/>
+                <w:rFonts w:eastAsia="Times New Roman" w:cstheme="minorHAnsi"/>
                 <w:color w:val="000000"/>
                 <w:lang w:eastAsia="es-CO"/>
               </w:rPr>
@@ -2407,14 +2030,14 @@
               <w:spacing w:after="0" w:line="240" w:lineRule="auto"/>
               <w:jc w:val="center"/>
               <w:rPr>
-                <w:rFonts w:ascii="Calibri" w:eastAsia="Times New Roman" w:hAnsi="Calibri" w:cs="Times New Roman"/>
+                <w:rFonts w:eastAsia="Times New Roman" w:cstheme="minorHAnsi"/>
                 <w:color w:val="000000"/>
                 <w:lang w:eastAsia="es-CO"/>
               </w:rPr>
             </w:pPr>
             <w:r>
               <w:rPr>
-                <w:rFonts w:ascii="Calibri" w:eastAsia="Times New Roman" w:hAnsi="Calibri" w:cs="Times New Roman"/>
+                <w:rFonts w:eastAsia="Times New Roman" w:cstheme="minorHAnsi"/>
                 <w:color w:val="000000"/>
                 <w:lang w:eastAsia="es-CO"/>
               </w:rPr>
@@ -2441,14 +2064,14 @@
               <w:spacing w:after="0" w:line="240" w:lineRule="auto"/>
               <w:jc w:val="center"/>
               <w:rPr>
-                <w:rFonts w:ascii="Calibri" w:eastAsia="Times New Roman" w:hAnsi="Calibri" w:cs="Times New Roman"/>
+                <w:rFonts w:eastAsia="Times New Roman" w:cstheme="minorHAnsi"/>
                 <w:color w:val="000000"/>
                 <w:lang w:eastAsia="es-CO"/>
               </w:rPr>
             </w:pPr>
             <w:r>
               <w:rPr>
-                <w:rFonts w:ascii="Calibri" w:eastAsia="Times New Roman" w:hAnsi="Calibri" w:cs="Times New Roman"/>
+                <w:rFonts w:eastAsia="Times New Roman" w:cstheme="minorHAnsi"/>
                 <w:color w:val="000000"/>
                 <w:lang w:eastAsia="es-CO"/>
               </w:rPr>
@@ -2475,14 +2098,14 @@
               <w:spacing w:after="0" w:line="240" w:lineRule="auto"/>
               <w:jc w:val="center"/>
               <w:rPr>
-                <w:rFonts w:ascii="Calibri" w:eastAsia="Times New Roman" w:hAnsi="Calibri" w:cs="Times New Roman"/>
+                <w:rFonts w:eastAsia="Times New Roman" w:cstheme="minorHAnsi"/>
                 <w:color w:val="000000"/>
                 <w:lang w:eastAsia="es-CO"/>
               </w:rPr>
             </w:pPr>
             <w:r>
               <w:rPr>
-                <w:rFonts w:ascii="Calibri" w:eastAsia="Times New Roman" w:hAnsi="Calibri" w:cs="Times New Roman"/>
+                <w:rFonts w:eastAsia="Times New Roman" w:cstheme="minorHAnsi"/>
                 <w:color w:val="000000"/>
                 <w:lang w:eastAsia="es-CO"/>
               </w:rPr>
@@ -2515,14 +2138,14 @@
               <w:spacing w:after="0" w:line="240" w:lineRule="auto"/>
               <w:jc w:val="center"/>
               <w:rPr>
-                <w:rFonts w:ascii="Calibri" w:eastAsia="Times New Roman" w:hAnsi="Calibri" w:cs="Times New Roman"/>
+                <w:rFonts w:eastAsia="Times New Roman" w:cstheme="minorHAnsi"/>
                 <w:color w:val="000000"/>
                 <w:lang w:eastAsia="es-CO"/>
               </w:rPr>
             </w:pPr>
             <w:r>
               <w:rPr>
-                <w:rFonts w:ascii="Calibri" w:eastAsia="Times New Roman" w:hAnsi="Calibri" w:cs="Times New Roman"/>
+                <w:rFonts w:eastAsia="Times New Roman" w:cstheme="minorHAnsi"/>
                 <w:color w:val="000000"/>
                 <w:lang w:eastAsia="es-CO"/>
               </w:rPr>
@@ -2549,14 +2172,14 @@
               <w:spacing w:after="0" w:line="240" w:lineRule="auto"/>
               <w:jc w:val="center"/>
               <w:rPr>
-                <w:rFonts w:ascii="Calibri" w:eastAsia="Times New Roman" w:hAnsi="Calibri" w:cs="Times New Roman"/>
+                <w:rFonts w:eastAsia="Times New Roman" w:cstheme="minorHAnsi"/>
                 <w:color w:val="000000"/>
                 <w:lang w:eastAsia="es-CO"/>
               </w:rPr>
             </w:pPr>
             <w:r>
               <w:rPr>
-                <w:rFonts w:ascii="Calibri" w:eastAsia="Times New Roman" w:hAnsi="Calibri" w:cs="Times New Roman"/>
+                <w:rFonts w:eastAsia="Times New Roman" w:cstheme="minorHAnsi"/>
                 <w:color w:val="000000"/>
                 <w:lang w:eastAsia="es-CO"/>
               </w:rPr>
@@ -2582,7 +2205,7 @@
               <w:spacing w:after="0" w:line="240" w:lineRule="auto"/>
               <w:jc w:val="center"/>
               <w:rPr>
-                <w:rFonts w:ascii="Calibri" w:eastAsia="Times New Roman" w:hAnsi="Calibri" w:cs="Times New Roman"/>
+                <w:rFonts w:eastAsia="Times New Roman" w:cstheme="minorHAnsi"/>
                 <w:color w:val="000000"/>
                 <w:lang w:eastAsia="es-CO"/>
               </w:rPr>
@@ -2607,7 +2230,7 @@
               <w:spacing w:after="0" w:line="240" w:lineRule="auto"/>
               <w:jc w:val="center"/>
               <w:rPr>
-                <w:rFonts w:ascii="Calibri" w:eastAsia="Times New Roman" w:hAnsi="Calibri" w:cs="Times New Roman"/>
+                <w:rFonts w:eastAsia="Times New Roman" w:cstheme="minorHAnsi"/>
                 <w:color w:val="000000"/>
                 <w:lang w:eastAsia="es-CO"/>
               </w:rPr>
@@ -2632,7 +2255,7 @@
               <w:spacing w:after="0" w:line="240" w:lineRule="auto"/>
               <w:jc w:val="center"/>
               <w:rPr>
-                <w:rFonts w:ascii="Calibri" w:eastAsia="Times New Roman" w:hAnsi="Calibri" w:cs="Times New Roman"/>
+                <w:rFonts w:eastAsia="Times New Roman" w:cstheme="minorHAnsi"/>
                 <w:color w:val="000000"/>
                 <w:lang w:eastAsia="es-CO"/>
               </w:rPr>
@@ -2657,7 +2280,7 @@
               <w:spacing w:after="0" w:line="240" w:lineRule="auto"/>
               <w:jc w:val="center"/>
               <w:rPr>
-                <w:rFonts w:ascii="Calibri" w:eastAsia="Times New Roman" w:hAnsi="Calibri" w:cs="Times New Roman"/>
+                <w:rFonts w:eastAsia="Times New Roman" w:cstheme="minorHAnsi"/>
                 <w:color w:val="000000"/>
                 <w:lang w:eastAsia="es-CO"/>
               </w:rPr>
@@ -2682,7 +2305,7 @@
               <w:spacing w:after="0" w:line="240" w:lineRule="auto"/>
               <w:jc w:val="center"/>
               <w:rPr>
-                <w:rFonts w:ascii="Calibri" w:eastAsia="Times New Roman" w:hAnsi="Calibri" w:cs="Times New Roman"/>
+                <w:rFonts w:eastAsia="Times New Roman" w:cstheme="minorHAnsi"/>
                 <w:color w:val="000000"/>
                 <w:lang w:eastAsia="es-CO"/>
               </w:rPr>
@@ -2708,14 +2331,14 @@
               <w:spacing w:after="0" w:line="240" w:lineRule="auto"/>
               <w:jc w:val="center"/>
               <w:rPr>
-                <w:rFonts w:ascii="Calibri" w:eastAsia="Times New Roman" w:hAnsi="Calibri" w:cs="Times New Roman"/>
+                <w:rFonts w:eastAsia="Times New Roman" w:cstheme="minorHAnsi"/>
                 <w:color w:val="000000"/>
                 <w:lang w:eastAsia="es-CO"/>
               </w:rPr>
             </w:pPr>
             <w:r>
               <w:rPr>
-                <w:rFonts w:ascii="Calibri" w:eastAsia="Times New Roman" w:hAnsi="Calibri" w:cs="Times New Roman"/>
+                <w:rFonts w:eastAsia="Times New Roman" w:cstheme="minorHAnsi"/>
                 <w:color w:val="000000"/>
                 <w:lang w:eastAsia="es-CO"/>
               </w:rPr>
@@ -2742,14 +2365,14 @@
               <w:spacing w:after="0" w:line="240" w:lineRule="auto"/>
               <w:jc w:val="center"/>
               <w:rPr>
-                <w:rFonts w:ascii="Calibri" w:eastAsia="Times New Roman" w:hAnsi="Calibri" w:cs="Times New Roman"/>
+                <w:rFonts w:eastAsia="Times New Roman" w:cstheme="minorHAnsi"/>
                 <w:color w:val="000000"/>
                 <w:lang w:eastAsia="es-CO"/>
               </w:rPr>
             </w:pPr>
             <w:r>
               <w:rPr>
-                <w:rFonts w:ascii="Calibri" w:eastAsia="Times New Roman" w:hAnsi="Calibri" w:cs="Times New Roman"/>
+                <w:rFonts w:eastAsia="Times New Roman" w:cstheme="minorHAnsi"/>
                 <w:color w:val="000000"/>
                 <w:lang w:eastAsia="es-CO"/>
               </w:rPr>
@@ -2782,14 +2405,14 @@
               <w:spacing w:after="0" w:line="240" w:lineRule="auto"/>
               <w:jc w:val="center"/>
               <w:rPr>
-                <w:rFonts w:ascii="Calibri" w:eastAsia="Times New Roman" w:hAnsi="Calibri" w:cs="Times New Roman"/>
+                <w:rFonts w:eastAsia="Times New Roman" w:cstheme="minorHAnsi"/>
                 <w:color w:val="000000"/>
                 <w:lang w:eastAsia="es-CO"/>
               </w:rPr>
             </w:pPr>
             <w:r>
               <w:rPr>
-                <w:rFonts w:ascii="Calibri" w:eastAsia="Times New Roman" w:hAnsi="Calibri" w:cs="Times New Roman"/>
+                <w:rFonts w:eastAsia="Times New Roman" w:cstheme="minorHAnsi"/>
                 <w:color w:val="000000"/>
                 <w:lang w:eastAsia="es-CO"/>
               </w:rPr>
@@ -2816,14 +2439,14 @@
               <w:spacing w:after="0" w:line="240" w:lineRule="auto"/>
               <w:jc w:val="center"/>
               <w:rPr>
-                <w:rFonts w:ascii="Calibri" w:eastAsia="Times New Roman" w:hAnsi="Calibri" w:cs="Times New Roman"/>
+                <w:rFonts w:eastAsia="Times New Roman" w:cstheme="minorHAnsi"/>
                 <w:color w:val="000000"/>
                 <w:lang w:eastAsia="es-CO"/>
               </w:rPr>
             </w:pPr>
             <w:r>
               <w:rPr>
-                <w:rFonts w:ascii="Calibri" w:eastAsia="Times New Roman" w:hAnsi="Calibri" w:cs="Times New Roman"/>
+                <w:rFonts w:eastAsia="Times New Roman" w:cstheme="minorHAnsi"/>
                 <w:color w:val="000000"/>
                 <w:lang w:eastAsia="es-CO"/>
               </w:rPr>
@@ -2849,7 +2472,7 @@
               <w:spacing w:after="0" w:line="240" w:lineRule="auto"/>
               <w:jc w:val="center"/>
               <w:rPr>
-                <w:rFonts w:ascii="Calibri" w:eastAsia="Times New Roman" w:hAnsi="Calibri" w:cs="Times New Roman"/>
+                <w:rFonts w:eastAsia="Times New Roman" w:cstheme="minorHAnsi"/>
                 <w:color w:val="000000"/>
                 <w:lang w:eastAsia="es-CO"/>
               </w:rPr>
@@ -2874,7 +2497,7 @@
               <w:spacing w:after="0" w:line="240" w:lineRule="auto"/>
               <w:jc w:val="center"/>
               <w:rPr>
-                <w:rFonts w:ascii="Calibri" w:eastAsia="Times New Roman" w:hAnsi="Calibri" w:cs="Times New Roman"/>
+                <w:rFonts w:eastAsia="Times New Roman" w:cstheme="minorHAnsi"/>
                 <w:color w:val="000000"/>
                 <w:lang w:eastAsia="es-CO"/>
               </w:rPr>
@@ -2899,7 +2522,7 @@
               <w:spacing w:after="0" w:line="240" w:lineRule="auto"/>
               <w:jc w:val="center"/>
               <w:rPr>
-                <w:rFonts w:ascii="Calibri" w:eastAsia="Times New Roman" w:hAnsi="Calibri" w:cs="Times New Roman"/>
+                <w:rFonts w:eastAsia="Times New Roman" w:cstheme="minorHAnsi"/>
                 <w:color w:val="000000"/>
                 <w:lang w:eastAsia="es-CO"/>
               </w:rPr>
@@ -2924,7 +2547,7 @@
               <w:spacing w:after="0" w:line="240" w:lineRule="auto"/>
               <w:jc w:val="center"/>
               <w:rPr>
-                <w:rFonts w:ascii="Calibri" w:eastAsia="Times New Roman" w:hAnsi="Calibri" w:cs="Times New Roman"/>
+                <w:rFonts w:eastAsia="Times New Roman" w:cstheme="minorHAnsi"/>
                 <w:color w:val="000000"/>
                 <w:lang w:eastAsia="es-CO"/>
               </w:rPr>
@@ -2950,14 +2573,14 @@
               <w:spacing w:after="0" w:line="240" w:lineRule="auto"/>
               <w:jc w:val="center"/>
               <w:rPr>
-                <w:rFonts w:ascii="Calibri" w:eastAsia="Times New Roman" w:hAnsi="Calibri" w:cs="Times New Roman"/>
+                <w:rFonts w:eastAsia="Times New Roman" w:cstheme="minorHAnsi"/>
                 <w:color w:val="000000"/>
                 <w:lang w:eastAsia="es-CO"/>
               </w:rPr>
             </w:pPr>
             <w:r>
               <w:rPr>
-                <w:rFonts w:ascii="Calibri" w:eastAsia="Times New Roman" w:hAnsi="Calibri" w:cs="Times New Roman"/>
+                <w:rFonts w:eastAsia="Times New Roman" w:cstheme="minorHAnsi"/>
                 <w:color w:val="000000"/>
                 <w:lang w:eastAsia="es-CO"/>
               </w:rPr>
@@ -2984,14 +2607,14 @@
               <w:spacing w:after="0" w:line="240" w:lineRule="auto"/>
               <w:jc w:val="center"/>
               <w:rPr>
-                <w:rFonts w:ascii="Calibri" w:eastAsia="Times New Roman" w:hAnsi="Calibri" w:cs="Times New Roman"/>
+                <w:rFonts w:eastAsia="Times New Roman" w:cstheme="minorHAnsi"/>
                 <w:color w:val="000000"/>
                 <w:lang w:eastAsia="es-CO"/>
               </w:rPr>
             </w:pPr>
             <w:r>
               <w:rPr>
-                <w:rFonts w:ascii="Calibri" w:eastAsia="Times New Roman" w:hAnsi="Calibri" w:cs="Times New Roman"/>
+                <w:rFonts w:eastAsia="Times New Roman" w:cstheme="minorHAnsi"/>
                 <w:color w:val="000000"/>
                 <w:lang w:eastAsia="es-CO"/>
               </w:rPr>
@@ -3018,14 +2641,14 @@
               <w:spacing w:after="0" w:line="240" w:lineRule="auto"/>
               <w:jc w:val="center"/>
               <w:rPr>
-                <w:rFonts w:ascii="Calibri" w:eastAsia="Times New Roman" w:hAnsi="Calibri" w:cs="Times New Roman"/>
+                <w:rFonts w:eastAsia="Times New Roman" w:cstheme="minorHAnsi"/>
                 <w:color w:val="000000"/>
                 <w:lang w:eastAsia="es-CO"/>
               </w:rPr>
             </w:pPr>
             <w:r>
               <w:rPr>
-                <w:rFonts w:ascii="Calibri" w:eastAsia="Times New Roman" w:hAnsi="Calibri" w:cs="Times New Roman"/>
+                <w:rFonts w:eastAsia="Times New Roman" w:cstheme="minorHAnsi"/>
                 <w:color w:val="000000"/>
                 <w:lang w:eastAsia="es-CO"/>
               </w:rPr>
@@ -3058,14 +2681,14 @@
               <w:spacing w:after="0" w:line="240" w:lineRule="auto"/>
               <w:jc w:val="center"/>
               <w:rPr>
-                <w:rFonts w:ascii="Calibri" w:eastAsia="Times New Roman" w:hAnsi="Calibri" w:cs="Times New Roman"/>
+                <w:rFonts w:eastAsia="Times New Roman" w:cstheme="minorHAnsi"/>
                 <w:color w:val="000000"/>
                 <w:lang w:eastAsia="es-CO"/>
               </w:rPr>
             </w:pPr>
             <w:r>
               <w:rPr>
-                <w:rFonts w:ascii="Calibri" w:eastAsia="Times New Roman" w:hAnsi="Calibri" w:cs="Times New Roman"/>
+                <w:rFonts w:eastAsia="Times New Roman" w:cstheme="minorHAnsi"/>
                 <w:color w:val="000000"/>
                 <w:lang w:eastAsia="es-CO"/>
               </w:rPr>
@@ -3091,7 +2714,7 @@
               <w:spacing w:after="0" w:line="240" w:lineRule="auto"/>
               <w:jc w:val="center"/>
               <w:rPr>
-                <w:rFonts w:ascii="Calibri" w:eastAsia="Times New Roman" w:hAnsi="Calibri" w:cs="Times New Roman"/>
+                <w:rFonts w:eastAsia="Times New Roman" w:cstheme="minorHAnsi"/>
                 <w:color w:val="000000"/>
                 <w:lang w:eastAsia="es-CO"/>
               </w:rPr>
@@ -3116,7 +2739,7 @@
               <w:spacing w:after="0" w:line="240" w:lineRule="auto"/>
               <w:jc w:val="center"/>
               <w:rPr>
-                <w:rFonts w:ascii="Calibri" w:eastAsia="Times New Roman" w:hAnsi="Calibri" w:cs="Times New Roman"/>
+                <w:rFonts w:eastAsia="Times New Roman" w:cstheme="minorHAnsi"/>
                 <w:color w:val="000000"/>
                 <w:lang w:eastAsia="es-CO"/>
               </w:rPr>
@@ -3141,7 +2764,7 @@
               <w:spacing w:after="0" w:line="240" w:lineRule="auto"/>
               <w:jc w:val="center"/>
               <w:rPr>
-                <w:rFonts w:ascii="Calibri" w:eastAsia="Times New Roman" w:hAnsi="Calibri" w:cs="Times New Roman"/>
+                <w:rFonts w:eastAsia="Times New Roman" w:cstheme="minorHAnsi"/>
                 <w:color w:val="000000"/>
                 <w:lang w:eastAsia="es-CO"/>
               </w:rPr>
@@ -3166,7 +2789,7 @@
               <w:spacing w:after="0" w:line="240" w:lineRule="auto"/>
               <w:jc w:val="center"/>
               <w:rPr>
-                <w:rFonts w:ascii="Calibri" w:eastAsia="Times New Roman" w:hAnsi="Calibri" w:cs="Times New Roman"/>
+                <w:rFonts w:eastAsia="Times New Roman" w:cstheme="minorHAnsi"/>
                 <w:color w:val="000000"/>
                 <w:lang w:eastAsia="es-CO"/>
               </w:rPr>
@@ -3191,7 +2814,7 @@
               <w:spacing w:after="0" w:line="240" w:lineRule="auto"/>
               <w:jc w:val="center"/>
               <w:rPr>
-                <w:rFonts w:ascii="Calibri" w:eastAsia="Times New Roman" w:hAnsi="Calibri" w:cs="Times New Roman"/>
+                <w:rFonts w:eastAsia="Times New Roman" w:cstheme="minorHAnsi"/>
                 <w:color w:val="000000"/>
                 <w:lang w:eastAsia="es-CO"/>
               </w:rPr>
@@ -3217,14 +2840,14 @@
               <w:spacing w:after="0" w:line="240" w:lineRule="auto"/>
               <w:jc w:val="center"/>
               <w:rPr>
-                <w:rFonts w:ascii="Calibri" w:eastAsia="Times New Roman" w:hAnsi="Calibri" w:cs="Times New Roman"/>
+                <w:rFonts w:eastAsia="Times New Roman" w:cstheme="minorHAnsi"/>
                 <w:color w:val="000000"/>
                 <w:lang w:eastAsia="es-CO"/>
               </w:rPr>
             </w:pPr>
             <w:r>
               <w:rPr>
-                <w:rFonts w:ascii="Calibri" w:eastAsia="Times New Roman" w:hAnsi="Calibri" w:cs="Times New Roman"/>
+                <w:rFonts w:eastAsia="Times New Roman" w:cstheme="minorHAnsi"/>
                 <w:color w:val="000000"/>
                 <w:lang w:eastAsia="es-CO"/>
               </w:rPr>
@@ -3251,14 +2874,14 @@
               <w:spacing w:after="0" w:line="240" w:lineRule="auto"/>
               <w:jc w:val="center"/>
               <w:rPr>
-                <w:rFonts w:ascii="Calibri" w:eastAsia="Times New Roman" w:hAnsi="Calibri" w:cs="Times New Roman"/>
+                <w:rFonts w:eastAsia="Times New Roman" w:cstheme="minorHAnsi"/>
                 <w:color w:val="000000"/>
                 <w:lang w:eastAsia="es-CO"/>
               </w:rPr>
             </w:pPr>
             <w:r>
               <w:rPr>
-                <w:rFonts w:ascii="Calibri" w:eastAsia="Times New Roman" w:hAnsi="Calibri" w:cs="Times New Roman"/>
+                <w:rFonts w:eastAsia="Times New Roman" w:cstheme="minorHAnsi"/>
                 <w:color w:val="000000"/>
                 <w:lang w:eastAsia="es-CO"/>
               </w:rPr>
@@ -3285,14 +2908,14 @@
               <w:spacing w:after="0" w:line="240" w:lineRule="auto"/>
               <w:jc w:val="center"/>
               <w:rPr>
-                <w:rFonts w:ascii="Calibri" w:eastAsia="Times New Roman" w:hAnsi="Calibri" w:cs="Times New Roman"/>
+                <w:rFonts w:eastAsia="Times New Roman" w:cstheme="minorHAnsi"/>
                 <w:color w:val="000000"/>
                 <w:lang w:eastAsia="es-CO"/>
               </w:rPr>
             </w:pPr>
             <w:r>
               <w:rPr>
-                <w:rFonts w:ascii="Calibri" w:eastAsia="Times New Roman" w:hAnsi="Calibri" w:cs="Times New Roman"/>
+                <w:rFonts w:eastAsia="Times New Roman" w:cstheme="minorHAnsi"/>
                 <w:color w:val="000000"/>
                 <w:lang w:eastAsia="es-CO"/>
               </w:rPr>
@@ -3307,7 +2930,7 @@
         <w:spacing w:after="0"/>
         <w:jc w:val="both"/>
         <w:rPr>
-          <w:rFonts w:ascii="Arial" w:hAnsi="Arial" w:cs="Arial"/>
+          <w:rFonts w:cstheme="minorHAnsi"/>
         </w:rPr>
       </w:pPr>
     </w:p>
@@ -3316,7 +2939,7 @@
         <w:spacing w:after="0"/>
         <w:jc w:val="both"/>
         <w:rPr>
-          <w:rFonts w:ascii="Arial" w:hAnsi="Arial" w:cs="Arial"/>
+          <w:rFonts w:cstheme="minorHAnsi"/>
         </w:rPr>
       </w:pPr>
     </w:p>
@@ -3325,7 +2948,7 @@
         <w:spacing w:after="0"/>
         <w:jc w:val="both"/>
         <w:rPr>
-          <w:rFonts w:ascii="Arial" w:hAnsi="Arial" w:cs="Arial"/>
+          <w:rFonts w:cstheme="minorHAnsi"/>
         </w:rPr>
       </w:pPr>
     </w:p>
@@ -3339,26 +2962,14 @@
         <w:spacing w:after="0"/>
         <w:jc w:val="both"/>
         <w:rPr>
-          <w:rFonts w:ascii="Arial" w:hAnsi="Arial" w:cs="Arial"/>
-        </w:rPr>
-      </w:pPr>
-      <w:r>
-        <w:rPr>
-          <w:rFonts w:ascii="Arial" w:hAnsi="Arial" w:cs="Arial"/>
-        </w:rPr>
-        <w:t xml:space="preserve">La Familia </w:t>
-      </w:r>
-      <w:r>
-        <w:rPr>
-          <w:rFonts w:ascii="Arial" w:hAnsi="Arial" w:cs="Arial"/>
-        </w:rPr>
-        <w:t>Díaz De la Calle</w:t>
-      </w:r>
-      <w:r>
-        <w:rPr>
-          <w:rFonts w:ascii="Arial" w:hAnsi="Arial" w:cs="Arial"/>
-        </w:rPr>
-        <w:t xml:space="preserve"> desea emprender en vacaciones un viaje por toda Colombia, pero desea calcular cuantas ciudades puede visitar con una cantidad de dinero dada. Se deben tener en cuenta las siguientes consideraciones:</w:t>
+          <w:rFonts w:cstheme="minorHAnsi"/>
+        </w:rPr>
+      </w:pPr>
+      <w:r>
+        <w:rPr>
+          <w:rFonts w:cstheme="minorHAnsi"/>
+        </w:rPr>
+        <w:t>La Familia Díaz De la Calle desea emprender en vacaciones un viaje por toda Colombia, pero desea calcular cuantas ciudades puede visitar con una cantidad de dinero dada. Se deben tener en cuenta las siguientes consideraciones:</w:t>
       </w:r>
     </w:p>
     <w:p>
@@ -3366,7 +2977,7 @@
         <w:spacing w:after="0"/>
         <w:jc w:val="both"/>
         <w:rPr>
-          <w:rFonts w:ascii="Arial" w:hAnsi="Arial" w:cs="Arial"/>
+          <w:rFonts w:cstheme="minorHAnsi"/>
         </w:rPr>
       </w:pPr>
     </w:p>
@@ -3379,12 +2990,12 @@
         <w:spacing w:after="0" w:line="276" w:lineRule="auto"/>
         <w:jc w:val="both"/>
         <w:rPr>
-          <w:rFonts w:ascii="Arial" w:hAnsi="Arial" w:cs="Arial"/>
-        </w:rPr>
-      </w:pPr>
-      <w:r>
-        <w:rPr>
-          <w:rFonts w:ascii="Arial" w:hAnsi="Arial" w:cs="Arial"/>
+          <w:rFonts w:cstheme="minorHAnsi"/>
+        </w:rPr>
+      </w:pPr>
+      <w:r>
+        <w:rPr>
+          <w:rFonts w:cstheme="minorHAnsi"/>
         </w:rPr>
         <w:t xml:space="preserve">El vehículo de la familia puede desplazarse hasta </w:t>
       </w:r>
@@ -3394,14 +3005,14 @@
         </w:smartTagPr>
         <w:r>
           <w:rPr>
-            <w:rFonts w:ascii="Arial" w:hAnsi="Arial" w:cs="Arial"/>
+            <w:rFonts w:cstheme="minorHAnsi"/>
           </w:rPr>
           <w:t>390 Km</w:t>
         </w:r>
       </w:smartTag>
       <w:r>
         <w:rPr>
-          <w:rFonts w:ascii="Arial" w:hAnsi="Arial" w:cs="Arial"/>
+          <w:rFonts w:cstheme="minorHAnsi"/>
         </w:rPr>
         <w:t xml:space="preserve"> con un tanque lleno de gasolina. El llenar el tanque de gasolina tiene un costo de $130.000.</w:t>
       </w:r>
@@ -3415,12 +3026,12 @@
         <w:spacing w:after="0" w:line="276" w:lineRule="auto"/>
         <w:jc w:val="both"/>
         <w:rPr>
-          <w:rFonts w:ascii="Arial" w:hAnsi="Arial" w:cs="Arial"/>
-        </w:rPr>
-      </w:pPr>
-      <w:r>
-        <w:rPr>
-          <w:rFonts w:ascii="Arial" w:hAnsi="Arial" w:cs="Arial"/>
+          <w:rFonts w:cstheme="minorHAnsi"/>
+        </w:rPr>
+      </w:pPr>
+      <w:r>
+        <w:rPr>
+          <w:rFonts w:cstheme="minorHAnsi"/>
         </w:rPr>
         <w:t>Cada día de viaje la familia gasta $350.000 en alimentación y hoteles.</w:t>
       </w:r>
@@ -3434,26 +3045,26 @@
         <w:spacing w:after="0" w:line="276" w:lineRule="auto"/>
         <w:jc w:val="both"/>
         <w:rPr>
-          <w:rFonts w:ascii="Arial" w:hAnsi="Arial" w:cs="Arial"/>
-        </w:rPr>
-      </w:pPr>
-      <w:r>
-        <w:rPr>
-          <w:rFonts w:ascii="Arial" w:hAnsi="Arial" w:cs="Arial"/>
+          <w:rFonts w:cstheme="minorHAnsi"/>
+        </w:rPr>
+      </w:pPr>
+      <w:r>
+        <w:rPr>
+          <w:rFonts w:cstheme="minorHAnsi"/>
         </w:rPr>
         <w:t xml:space="preserve">Cuando la familia </w:t>
       </w:r>
       <w:proofErr w:type="spellStart"/>
       <w:r>
         <w:rPr>
-          <w:rFonts w:ascii="Arial" w:hAnsi="Arial" w:cs="Arial"/>
+          <w:rFonts w:cstheme="minorHAnsi"/>
         </w:rPr>
         <w:t>tanquea</w:t>
       </w:r>
       <w:proofErr w:type="spellEnd"/>
       <w:r>
         <w:rPr>
-          <w:rFonts w:ascii="Arial" w:hAnsi="Arial" w:cs="Arial"/>
+          <w:rFonts w:cstheme="minorHAnsi"/>
         </w:rPr>
         <w:t xml:space="preserve"> el carro, le informan en la gasolinera cuantas ciudades se encuentran en los próximos </w:t>
       </w:r>
@@ -3463,14 +3074,14 @@
         </w:smartTagPr>
         <w:r>
           <w:rPr>
-            <w:rFonts w:ascii="Arial" w:hAnsi="Arial" w:cs="Arial"/>
+            <w:rFonts w:cstheme="minorHAnsi"/>
           </w:rPr>
           <w:t>390 Km</w:t>
         </w:r>
       </w:smartTag>
       <w:r>
         <w:rPr>
-          <w:rFonts w:ascii="Arial" w:hAnsi="Arial" w:cs="Arial"/>
+          <w:rFonts w:cstheme="minorHAnsi"/>
         </w:rPr>
         <w:t>.</w:t>
       </w:r>
@@ -3484,12 +3095,12 @@
         <w:spacing w:after="0" w:line="276" w:lineRule="auto"/>
         <w:jc w:val="both"/>
         <w:rPr>
-          <w:rFonts w:ascii="Arial" w:hAnsi="Arial" w:cs="Arial"/>
-        </w:rPr>
-      </w:pPr>
-      <w:r>
-        <w:rPr>
-          <w:rFonts w:ascii="Arial" w:hAnsi="Arial" w:cs="Arial"/>
+          <w:rFonts w:cstheme="minorHAnsi"/>
+        </w:rPr>
+      </w:pPr>
+      <w:r>
+        <w:rPr>
+          <w:rFonts w:cstheme="minorHAnsi"/>
         </w:rPr>
         <w:t xml:space="preserve">Se asume que cada día la familia puede visitar la tercera parte de las ciudades que se encuentran en los próximos </w:t>
       </w:r>
@@ -3499,14 +3110,14 @@
         </w:smartTagPr>
         <w:r>
           <w:rPr>
-            <w:rFonts w:ascii="Arial" w:hAnsi="Arial" w:cs="Arial"/>
+            <w:rFonts w:cstheme="minorHAnsi"/>
           </w:rPr>
           <w:t>390 Km</w:t>
         </w:r>
       </w:smartTag>
       <w:r>
         <w:rPr>
-          <w:rFonts w:ascii="Arial" w:hAnsi="Arial" w:cs="Arial"/>
+          <w:rFonts w:cstheme="minorHAnsi"/>
         </w:rPr>
         <w:t>.</w:t>
       </w:r>
@@ -3520,26 +3131,40 @@
         <w:spacing w:after="0" w:line="276" w:lineRule="auto"/>
         <w:jc w:val="both"/>
         <w:rPr>
-          <w:rFonts w:ascii="Arial" w:hAnsi="Arial" w:cs="Arial"/>
-        </w:rPr>
-      </w:pPr>
-      <w:r>
-        <w:rPr>
-          <w:rFonts w:ascii="Arial" w:hAnsi="Arial" w:cs="Arial"/>
-        </w:rPr>
-        <w:t xml:space="preserve">Se asume que el día de inicio  del viaje el vehículo se debe </w:t>
+          <w:rFonts w:cstheme="minorHAnsi"/>
+        </w:rPr>
+      </w:pPr>
+      <w:r>
+        <w:rPr>
+          <w:rFonts w:cstheme="minorHAnsi"/>
+        </w:rPr>
+        <w:t xml:space="preserve">Se asume que el día de </w:t>
+      </w:r>
+      <w:proofErr w:type="gramStart"/>
+      <w:r>
+        <w:rPr>
+          <w:rFonts w:cstheme="minorHAnsi"/>
+        </w:rPr>
+        <w:t>inicio  del</w:t>
+      </w:r>
+      <w:proofErr w:type="gramEnd"/>
+      <w:r>
+        <w:rPr>
+          <w:rFonts w:cstheme="minorHAnsi"/>
+        </w:rPr>
+        <w:t xml:space="preserve"> viaje el vehículo se debe </w:t>
       </w:r>
       <w:proofErr w:type="spellStart"/>
       <w:r>
         <w:rPr>
-          <w:rFonts w:ascii="Arial" w:hAnsi="Arial" w:cs="Arial"/>
+          <w:rFonts w:cstheme="minorHAnsi"/>
         </w:rPr>
         <w:t>tanquear</w:t>
       </w:r>
       <w:proofErr w:type="spellEnd"/>
       <w:r>
         <w:rPr>
-          <w:rFonts w:ascii="Arial" w:hAnsi="Arial" w:cs="Arial"/>
+          <w:rFonts w:cstheme="minorHAnsi"/>
         </w:rPr>
         <w:t xml:space="preserve"> full.</w:t>
       </w:r>
@@ -3553,40 +3178,28 @@
         <w:spacing w:after="0" w:line="276" w:lineRule="auto"/>
         <w:jc w:val="both"/>
         <w:rPr>
-          <w:rFonts w:ascii="Arial" w:hAnsi="Arial" w:cs="Arial"/>
-        </w:rPr>
-      </w:pPr>
-      <w:r>
-        <w:rPr>
-          <w:rFonts w:ascii="Arial" w:hAnsi="Arial" w:cs="Arial"/>
+          <w:rFonts w:cstheme="minorHAnsi"/>
+        </w:rPr>
+      </w:pPr>
+      <w:r>
+        <w:rPr>
+          <w:rFonts w:cstheme="minorHAnsi"/>
         </w:rPr>
         <w:t xml:space="preserve">Se asume que siempre se </w:t>
       </w:r>
       <w:proofErr w:type="spellStart"/>
       <w:r>
         <w:rPr>
-          <w:rFonts w:ascii="Arial" w:hAnsi="Arial" w:cs="Arial"/>
+          <w:rFonts w:cstheme="minorHAnsi"/>
         </w:rPr>
         <w:t>tanquea</w:t>
       </w:r>
       <w:proofErr w:type="spellEnd"/>
       <w:r>
         <w:rPr>
-          <w:rFonts w:ascii="Arial" w:hAnsi="Arial" w:cs="Arial"/>
-        </w:rPr>
-        <w:t xml:space="preserve"> </w:t>
-      </w:r>
-      <w:r>
-        <w:rPr>
-          <w:rFonts w:ascii="Arial" w:hAnsi="Arial" w:cs="Arial"/>
-        </w:rPr>
-        <w:t xml:space="preserve">a </w:t>
-      </w:r>
-      <w:r>
-        <w:rPr>
-          <w:rFonts w:ascii="Arial" w:hAnsi="Arial" w:cs="Arial"/>
-        </w:rPr>
-        <w:t>primera hora de la mañana.</w:t>
+          <w:rFonts w:cstheme="minorHAnsi"/>
+        </w:rPr>
+        <w:t xml:space="preserve"> a primera hora de la mañana.</w:t>
       </w:r>
     </w:p>
     <w:p>
@@ -3594,7 +3207,7 @@
         <w:spacing w:after="0"/>
         <w:jc w:val="both"/>
         <w:rPr>
-          <w:rFonts w:ascii="Arial" w:hAnsi="Arial" w:cs="Arial"/>
+          <w:rFonts w:cstheme="minorHAnsi"/>
         </w:rPr>
       </w:pPr>
     </w:p>
@@ -3604,12 +3217,12 @@
         <w:ind w:firstLine="360"/>
         <w:jc w:val="both"/>
         <w:rPr>
-          <w:rFonts w:ascii="Arial" w:hAnsi="Arial" w:cs="Arial"/>
-        </w:rPr>
-      </w:pPr>
-      <w:r>
-        <w:rPr>
-          <w:rFonts w:ascii="Arial" w:hAnsi="Arial" w:cs="Arial"/>
+          <w:rFonts w:cstheme="minorHAnsi"/>
+        </w:rPr>
+      </w:pPr>
+      <w:r>
+        <w:rPr>
+          <w:rFonts w:cstheme="minorHAnsi"/>
         </w:rPr>
         <w:t>Con la información anterior se debe realizar un programa en Python que:</w:t>
       </w:r>
@@ -3619,7 +3232,7 @@
         <w:spacing w:after="0"/>
         <w:jc w:val="both"/>
         <w:rPr>
-          <w:rFonts w:ascii="Arial" w:hAnsi="Arial" w:cs="Arial"/>
+          <w:rFonts w:cstheme="minorHAnsi"/>
         </w:rPr>
       </w:pPr>
     </w:p>
@@ -3633,12 +3246,12 @@
         <w:spacing w:after="0"/>
         <w:jc w:val="both"/>
         <w:rPr>
-          <w:rFonts w:ascii="Arial" w:hAnsi="Arial" w:cs="Arial"/>
-        </w:rPr>
-      </w:pPr>
-      <w:r>
-        <w:rPr>
-          <w:rFonts w:ascii="Arial" w:hAnsi="Arial" w:cs="Arial"/>
+          <w:rFonts w:cstheme="minorHAnsi"/>
+        </w:rPr>
+      </w:pPr>
+      <w:r>
+        <w:rPr>
+          <w:rFonts w:cstheme="minorHAnsi"/>
         </w:rPr>
         <w:t>Pregunte por teclado el dinero que tiene disponible la familia para viajar.</w:t>
       </w:r>
@@ -3649,9 +3262,11 @@
         <w:spacing w:after="0"/>
         <w:jc w:val="both"/>
         <w:rPr>
-          <w:rFonts w:ascii="Arial" w:hAnsi="Arial" w:cs="Arial"/>
-        </w:rPr>
-      </w:pPr>
+          <w:rFonts w:cstheme="minorHAnsi"/>
+        </w:rPr>
+      </w:pPr>
+      <w:bookmarkStart w:id="0" w:name="_GoBack"/>
+      <w:bookmarkEnd w:id="0"/>
     </w:p>
     <w:p>
       <w:pPr>
@@ -3663,12 +3278,12 @@
         <w:spacing w:after="0"/>
         <w:jc w:val="both"/>
         <w:rPr>
-          <w:rFonts w:ascii="Arial" w:hAnsi="Arial" w:cs="Arial"/>
-        </w:rPr>
-      </w:pPr>
-      <w:r>
-        <w:rPr>
-          <w:rFonts w:ascii="Arial" w:hAnsi="Arial" w:cs="Arial"/>
+          <w:rFonts w:cstheme="minorHAnsi"/>
+        </w:rPr>
+      </w:pPr>
+      <w:r>
+        <w:rPr>
+          <w:rFonts w:cstheme="minorHAnsi"/>
         </w:rPr>
         <w:t>Imprima, para cada día del viaje, cuantos Km se han recorrido hasta el momento, cuantas ciudades se han visitado y cuánto dinero queda disponible (al final de la jornada y después de pagar los gastos del día).</w:t>
       </w:r>
@@ -3678,7 +3293,7 @@
         <w:spacing w:after="0"/>
         <w:jc w:val="both"/>
         <w:rPr>
-          <w:rFonts w:ascii="Arial" w:hAnsi="Arial" w:cs="Arial"/>
+          <w:rFonts w:cstheme="minorHAnsi"/>
         </w:rPr>
       </w:pPr>
     </w:p>
@@ -3692,28 +3307,36 @@
         <w:spacing w:after="0"/>
         <w:jc w:val="both"/>
         <w:rPr>
-          <w:rFonts w:ascii="Arial" w:hAnsi="Arial" w:cs="Arial"/>
-        </w:rPr>
-      </w:pPr>
-      <w:r>
-        <w:rPr>
-          <w:rFonts w:ascii="Arial" w:hAnsi="Arial" w:cs="Arial"/>
+          <w:rFonts w:cstheme="minorHAnsi"/>
+        </w:rPr>
+      </w:pPr>
+      <w:r>
+        <w:rPr>
+          <w:rFonts w:cstheme="minorHAnsi"/>
         </w:rPr>
         <w:t xml:space="preserve">Si al llegar a la gasolinera se detecta que el dinero sobrante no alcanza para </w:t>
       </w:r>
       <w:proofErr w:type="spellStart"/>
-      <w:r>
-        <w:rPr>
-          <w:rFonts w:ascii="Arial" w:hAnsi="Arial" w:cs="Arial"/>
+      <w:proofErr w:type="gramStart"/>
+      <w:r>
+        <w:rPr>
+          <w:rFonts w:cstheme="minorHAnsi"/>
         </w:rPr>
         <w:t>tanquear</w:t>
       </w:r>
       <w:proofErr w:type="spellEnd"/>
       <w:r>
         <w:rPr>
-          <w:rFonts w:ascii="Arial" w:hAnsi="Arial" w:cs="Arial"/>
-        </w:rPr>
-        <w:t>,  se deberá detener el programa, informando cuantas ciudades se visitaron y cuantos Km se recorrieron.</w:t>
+          <w:rFonts w:cstheme="minorHAnsi"/>
+        </w:rPr>
+        <w:t>,  se</w:t>
+      </w:r>
+      <w:proofErr w:type="gramEnd"/>
+      <w:r>
+        <w:rPr>
+          <w:rFonts w:cstheme="minorHAnsi"/>
+        </w:rPr>
+        <w:t xml:space="preserve"> deberá detener el programa, informando cuantas ciudades se visitaron y cuantos Km se recorrieron.</w:t>
       </w:r>
     </w:p>
     <w:p>
@@ -3721,7 +3344,7 @@
         <w:spacing w:after="0"/>
         <w:jc w:val="both"/>
         <w:rPr>
-          <w:rFonts w:ascii="Arial" w:hAnsi="Arial" w:cs="Arial"/>
+          <w:rFonts w:cstheme="minorHAnsi"/>
         </w:rPr>
       </w:pPr>
     </w:p>
@@ -3735,12 +3358,12 @@
         <w:spacing w:after="0"/>
         <w:jc w:val="both"/>
         <w:rPr>
-          <w:rFonts w:ascii="Arial" w:hAnsi="Arial" w:cs="Arial"/>
-        </w:rPr>
-      </w:pPr>
-      <w:r>
-        <w:rPr>
-          <w:rFonts w:ascii="Arial" w:hAnsi="Arial" w:cs="Arial"/>
+          <w:rFonts w:cstheme="minorHAnsi"/>
+        </w:rPr>
+      </w:pPr>
+      <w:r>
+        <w:rPr>
+          <w:rFonts w:cstheme="minorHAnsi"/>
         </w:rPr>
         <w:t>Si en el transcurso del viaje se detecta que el dinero sobrante no alcanza para la alimentación y hospedaje del día, se deberá detener el programa, informando cuantas ciudades se visitaron y cuantos Km se recorrieron.</w:t>
       </w:r>
@@ -3750,7 +3373,7 @@
         <w:spacing w:after="0"/>
         <w:jc w:val="both"/>
         <w:rPr>
-          <w:rFonts w:ascii="Arial" w:hAnsi="Arial" w:cs="Arial"/>
+          <w:rFonts w:cstheme="minorHAnsi"/>
         </w:rPr>
       </w:pPr>
     </w:p>
@@ -3760,12 +3383,12 @@
         <w:ind w:firstLine="360"/>
         <w:jc w:val="both"/>
         <w:rPr>
-          <w:rFonts w:ascii="Arial" w:hAnsi="Arial" w:cs="Arial"/>
-        </w:rPr>
-      </w:pPr>
-      <w:r>
-        <w:rPr>
-          <w:rFonts w:ascii="Arial" w:hAnsi="Arial" w:cs="Arial"/>
+          <w:rFonts w:cstheme="minorHAnsi"/>
+        </w:rPr>
+      </w:pPr>
+      <w:r>
+        <w:rPr>
+          <w:rFonts w:cstheme="minorHAnsi"/>
         </w:rPr>
         <w:t>El resultado del programa debería ser algo similar a:</w:t>
       </w:r>
@@ -3775,7 +3398,7 @@
         <w:spacing w:after="0"/>
         <w:jc w:val="both"/>
         <w:rPr>
-          <w:rFonts w:ascii="Arial" w:hAnsi="Arial" w:cs="Arial"/>
+          <w:rFonts w:cstheme="minorHAnsi"/>
         </w:rPr>
       </w:pPr>
     </w:p>
@@ -3784,7 +3407,7 @@
         <w:spacing w:after="0"/>
         <w:jc w:val="both"/>
         <w:rPr>
-          <w:rFonts w:ascii="Arial" w:hAnsi="Arial" w:cs="Arial"/>
+          <w:rFonts w:cstheme="minorHAnsi"/>
         </w:rPr>
       </w:pPr>
     </w:p>
@@ -3793,17 +3416,18 @@
         <w:spacing w:after="0"/>
         <w:jc w:val="center"/>
         <w:rPr>
-          <w:rFonts w:ascii="Arial" w:hAnsi="Arial" w:cs="Arial"/>
-        </w:rPr>
-      </w:pPr>
-      <w:r>
-        <w:rPr>
-          <w:rFonts w:ascii="Arial" w:hAnsi="Arial" w:cs="Arial"/>
+          <w:rFonts w:cstheme="minorHAnsi"/>
+        </w:rPr>
+      </w:pPr>
+      <w:r>
+        <w:rPr>
+          <w:rFonts w:cstheme="minorHAnsi"/>
           <w:noProof/>
           <w:lang w:val="en-US"/>
         </w:rPr>
+        <w:lastRenderedPageBreak/>
         <w:drawing>
-          <wp:inline distT="0" distB="0" distL="0" distR="0" wp14:anchorId="3B073E87" wp14:editId="1FF69E08">
+          <wp:inline distT="0" distB="0" distL="0" distR="0" wp14:anchorId="2B51AF20" wp14:editId="77B81EFC">
             <wp:extent cx="5255260" cy="2085975"/>
             <wp:effectExtent l="0" t="0" r="2540" b="9525"/>
             <wp:docPr id="5" name="Imagen 5"/>
@@ -3820,7 +3444,7 @@
                     </pic:cNvPicPr>
                   </pic:nvPicPr>
                   <pic:blipFill>
-                    <a:blip r:embed="rId8" cstate="print"/>
+                    <a:blip r:embed="rId9" cstate="print"/>
                     <a:srcRect/>
                     <a:stretch>
                       <a:fillRect/>
@@ -3854,12 +3478,12 @@
         <w:spacing w:after="0"/>
         <w:jc w:val="both"/>
         <w:rPr>
-          <w:rFonts w:ascii="Arial" w:hAnsi="Arial" w:cs="Arial"/>
+          <w:rFonts w:cstheme="minorHAnsi"/>
         </w:rPr>
       </w:pPr>
     </w:p>
     <w:sectPr>
-      <w:headerReference w:type="default" r:id="rId9"/>
+      <w:headerReference w:type="default" r:id="rId10"/>
       <w:pgSz w:w="12240" w:h="15840"/>
       <w:pgMar w:top="1417" w:right="1701" w:bottom="1417" w:left="1701" w:header="708" w:footer="708" w:gutter="0"/>
       <w:cols w:space="708"/>
@@ -3936,7 +3560,7 @@
         <w:lang w:val="en-US"/>
       </w:rPr>
       <w:drawing>
-        <wp:anchor distT="0" distB="0" distL="114300" distR="114300" simplePos="0" relativeHeight="251658240" behindDoc="0" locked="0" layoutInCell="1" allowOverlap="1">
+        <wp:anchor distT="0" distB="0" distL="114300" distR="114300" simplePos="0" relativeHeight="251658240" behindDoc="0" locked="0" layoutInCell="1" allowOverlap="1" wp14:anchorId="75A6409E" wp14:editId="0609F1BA">
           <wp:simplePos x="0" y="0"/>
           <wp:positionH relativeFrom="margin">
             <wp:align>left</wp:align>
@@ -5963,6 +5587,119 @@
     </w:lvl>
   </w:abstractNum>
   <w:abstractNum w:abstractNumId="17" w15:restartNumberingAfterBreak="0">
+    <w:nsid w:val="6F5848A7"/>
+    <w:multiLevelType w:val="hybridMultilevel"/>
+    <w:tmpl w:val="3482E406"/>
+    <w:lvl w:ilvl="0" w:tplc="7A5E026A">
+      <w:start w:val="1"/>
+      <w:numFmt w:val="decimal"/>
+      <w:lvlText w:val="%1."/>
+      <w:lvlJc w:val="left"/>
+      <w:pPr>
+        <w:ind w:left="720" w:hanging="360"/>
+      </w:pPr>
+      <w:rPr>
+        <w:rFonts w:asciiTheme="minorHAnsi" w:eastAsiaTheme="minorHAnsi" w:hAnsiTheme="minorHAnsi" w:cstheme="minorBidi"/>
+      </w:rPr>
+    </w:lvl>
+    <w:lvl w:ilvl="1" w:tplc="240A0003">
+      <w:start w:val="1"/>
+      <w:numFmt w:val="bullet"/>
+      <w:lvlText w:val="o"/>
+      <w:lvlJc w:val="left"/>
+      <w:pPr>
+        <w:ind w:left="1440" w:hanging="360"/>
+      </w:pPr>
+      <w:rPr>
+        <w:rFonts w:ascii="Courier New" w:hAnsi="Courier New" w:cs="Courier New" w:hint="default"/>
+      </w:rPr>
+    </w:lvl>
+    <w:lvl w:ilvl="2" w:tplc="240A0005" w:tentative="1">
+      <w:start w:val="1"/>
+      <w:numFmt w:val="bullet"/>
+      <w:lvlText w:val=""/>
+      <w:lvlJc w:val="left"/>
+      <w:pPr>
+        <w:ind w:left="2160" w:hanging="360"/>
+      </w:pPr>
+      <w:rPr>
+        <w:rFonts w:ascii="Wingdings" w:hAnsi="Wingdings" w:hint="default"/>
+      </w:rPr>
+    </w:lvl>
+    <w:lvl w:ilvl="3" w:tplc="240A0001" w:tentative="1">
+      <w:start w:val="1"/>
+      <w:numFmt w:val="bullet"/>
+      <w:lvlText w:val=""/>
+      <w:lvlJc w:val="left"/>
+      <w:pPr>
+        <w:ind w:left="2880" w:hanging="360"/>
+      </w:pPr>
+      <w:rPr>
+        <w:rFonts w:ascii="Symbol" w:hAnsi="Symbol" w:hint="default"/>
+      </w:rPr>
+    </w:lvl>
+    <w:lvl w:ilvl="4" w:tplc="240A0003" w:tentative="1">
+      <w:start w:val="1"/>
+      <w:numFmt w:val="bullet"/>
+      <w:lvlText w:val="o"/>
+      <w:lvlJc w:val="left"/>
+      <w:pPr>
+        <w:ind w:left="3600" w:hanging="360"/>
+      </w:pPr>
+      <w:rPr>
+        <w:rFonts w:ascii="Courier New" w:hAnsi="Courier New" w:cs="Courier New" w:hint="default"/>
+      </w:rPr>
+    </w:lvl>
+    <w:lvl w:ilvl="5" w:tplc="240A0005" w:tentative="1">
+      <w:start w:val="1"/>
+      <w:numFmt w:val="bullet"/>
+      <w:lvlText w:val=""/>
+      <w:lvlJc w:val="left"/>
+      <w:pPr>
+        <w:ind w:left="4320" w:hanging="360"/>
+      </w:pPr>
+      <w:rPr>
+        <w:rFonts w:ascii="Wingdings" w:hAnsi="Wingdings" w:hint="default"/>
+      </w:rPr>
+    </w:lvl>
+    <w:lvl w:ilvl="6" w:tplc="240A0001" w:tentative="1">
+      <w:start w:val="1"/>
+      <w:numFmt w:val="bullet"/>
+      <w:lvlText w:val=""/>
+      <w:lvlJc w:val="left"/>
+      <w:pPr>
+        <w:ind w:left="5040" w:hanging="360"/>
+      </w:pPr>
+      <w:rPr>
+        <w:rFonts w:ascii="Symbol" w:hAnsi="Symbol" w:hint="default"/>
+      </w:rPr>
+    </w:lvl>
+    <w:lvl w:ilvl="7" w:tplc="240A0003" w:tentative="1">
+      <w:start w:val="1"/>
+      <w:numFmt w:val="bullet"/>
+      <w:lvlText w:val="o"/>
+      <w:lvlJc w:val="left"/>
+      <w:pPr>
+        <w:ind w:left="5760" w:hanging="360"/>
+      </w:pPr>
+      <w:rPr>
+        <w:rFonts w:ascii="Courier New" w:hAnsi="Courier New" w:cs="Courier New" w:hint="default"/>
+      </w:rPr>
+    </w:lvl>
+    <w:lvl w:ilvl="8" w:tplc="240A0005" w:tentative="1">
+      <w:start w:val="1"/>
+      <w:numFmt w:val="bullet"/>
+      <w:lvlText w:val=""/>
+      <w:lvlJc w:val="left"/>
+      <w:pPr>
+        <w:ind w:left="6480" w:hanging="360"/>
+      </w:pPr>
+      <w:rPr>
+        <w:rFonts w:ascii="Wingdings" w:hAnsi="Wingdings" w:hint="default"/>
+      </w:rPr>
+    </w:lvl>
+  </w:abstractNum>
+  <w:abstractNum w:abstractNumId="18" w15:restartNumberingAfterBreak="0">
     <w:nsid w:val="6FAC6462"/>
     <w:multiLevelType w:val="hybridMultilevel"/>
     <w:tmpl w:val="B3B00546"/>
@@ -6051,7 +5788,7 @@
       </w:pPr>
     </w:lvl>
   </w:abstractNum>
-  <w:abstractNum w:abstractNumId="18" w15:restartNumberingAfterBreak="0">
+  <w:abstractNum w:abstractNumId="19" w15:restartNumberingAfterBreak="0">
     <w:nsid w:val="7A974EC3"/>
     <w:multiLevelType w:val="hybridMultilevel"/>
     <w:tmpl w:val="01380012"/>
@@ -6168,7 +5905,7 @@
     <w:abstractNumId w:val="3"/>
   </w:num>
   <w:num w:numId="10">
-    <w:abstractNumId w:val="18"/>
+    <w:abstractNumId w:val="19"/>
   </w:num>
   <w:num w:numId="11">
     <w:abstractNumId w:val="0"/>
@@ -6195,6 +5932,9 @@
     <w:abstractNumId w:val="14"/>
   </w:num>
   <w:num w:numId="19">
+    <w:abstractNumId w:val="18"/>
+  </w:num>
+  <w:num w:numId="20">
     <w:abstractNumId w:val="17"/>
   </w:num>
 </w:numbering>
